--- a/Documents/Weekly Reports/Week 6.docx
+++ b/Documents/Weekly Reports/Week 6.docx
@@ -323,11 +323,33 @@
           <w:i/>
         </w:rPr>
       </w:pPr>
-      <w:r>
-        <w:rPr>
-          <w:rFonts w:ascii="Times New Roman" w:eastAsia="Times New Roman" w:hAnsi="Times New Roman" w:cs="Times New Roman"/>
-        </w:rPr>
-        <w:t>Anar Abdullayev:</w:t>
+      <w:proofErr w:type="spellStart"/>
+      <w:r>
+        <w:rPr>
+          <w:rFonts w:ascii="Times New Roman" w:eastAsia="Times New Roman" w:hAnsi="Times New Roman" w:cs="Times New Roman"/>
+        </w:rPr>
+        <w:t>Anar</w:t>
+      </w:r>
+      <w:proofErr w:type="spellEnd"/>
+      <w:r>
+        <w:rPr>
+          <w:rFonts w:ascii="Times New Roman" w:eastAsia="Times New Roman" w:hAnsi="Times New Roman" w:cs="Times New Roman"/>
+        </w:rPr>
+        <w:t xml:space="preserve"> </w:t>
+      </w:r>
+      <w:proofErr w:type="spellStart"/>
+      <w:r>
+        <w:rPr>
+          <w:rFonts w:ascii="Times New Roman" w:eastAsia="Times New Roman" w:hAnsi="Times New Roman" w:cs="Times New Roman"/>
+        </w:rPr>
+        <w:t>Abdullayev</w:t>
+      </w:r>
+      <w:proofErr w:type="spellEnd"/>
+      <w:r>
+        <w:rPr>
+          <w:rFonts w:ascii="Times New Roman" w:eastAsia="Times New Roman" w:hAnsi="Times New Roman" w:cs="Times New Roman"/>
+        </w:rPr>
+        <w:t>:</w:t>
       </w:r>
       <w:r>
         <w:rPr>
@@ -386,11 +408,33 @@
           <w:rFonts w:ascii="Times New Roman" w:eastAsia="Times New Roman" w:hAnsi="Times New Roman" w:cs="Times New Roman"/>
         </w:rPr>
       </w:pPr>
-      <w:r>
-        <w:rPr>
-          <w:rFonts w:ascii="Times New Roman" w:eastAsia="Times New Roman" w:hAnsi="Times New Roman" w:cs="Times New Roman"/>
-        </w:rPr>
-        <w:t>Bulut Ulukapı:</w:t>
+      <w:proofErr w:type="spellStart"/>
+      <w:r>
+        <w:rPr>
+          <w:rFonts w:ascii="Times New Roman" w:eastAsia="Times New Roman" w:hAnsi="Times New Roman" w:cs="Times New Roman"/>
+        </w:rPr>
+        <w:t>Bulut</w:t>
+      </w:r>
+      <w:proofErr w:type="spellEnd"/>
+      <w:r>
+        <w:rPr>
+          <w:rFonts w:ascii="Times New Roman" w:eastAsia="Times New Roman" w:hAnsi="Times New Roman" w:cs="Times New Roman"/>
+        </w:rPr>
+        <w:t xml:space="preserve"> </w:t>
+      </w:r>
+      <w:proofErr w:type="spellStart"/>
+      <w:r>
+        <w:rPr>
+          <w:rFonts w:ascii="Times New Roman" w:eastAsia="Times New Roman" w:hAnsi="Times New Roman" w:cs="Times New Roman"/>
+        </w:rPr>
+        <w:t>Ulukapı</w:t>
+      </w:r>
+      <w:proofErr w:type="spellEnd"/>
+      <w:r>
+        <w:rPr>
+          <w:rFonts w:ascii="Times New Roman" w:eastAsia="Times New Roman" w:hAnsi="Times New Roman" w:cs="Times New Roman"/>
+        </w:rPr>
+        <w:t>:</w:t>
       </w:r>
       <w:r>
         <w:rPr>
@@ -450,7 +494,35 @@
         <w:rPr>
           <w:rFonts w:ascii="Times New Roman" w:eastAsia="Times New Roman" w:hAnsi="Times New Roman" w:cs="Times New Roman"/>
         </w:rPr>
-        <w:t>Syed Saad Saif:</w:t>
+        <w:t xml:space="preserve">Syed </w:t>
+      </w:r>
+      <w:proofErr w:type="spellStart"/>
+      <w:r>
+        <w:rPr>
+          <w:rFonts w:ascii="Times New Roman" w:eastAsia="Times New Roman" w:hAnsi="Times New Roman" w:cs="Times New Roman"/>
+        </w:rPr>
+        <w:t>Saad</w:t>
+      </w:r>
+      <w:proofErr w:type="spellEnd"/>
+      <w:r>
+        <w:rPr>
+          <w:rFonts w:ascii="Times New Roman" w:eastAsia="Times New Roman" w:hAnsi="Times New Roman" w:cs="Times New Roman"/>
+        </w:rPr>
+        <w:t xml:space="preserve"> </w:t>
+      </w:r>
+      <w:proofErr w:type="spellStart"/>
+      <w:r>
+        <w:rPr>
+          <w:rFonts w:ascii="Times New Roman" w:eastAsia="Times New Roman" w:hAnsi="Times New Roman" w:cs="Times New Roman"/>
+        </w:rPr>
+        <w:t>Saif</w:t>
+      </w:r>
+      <w:proofErr w:type="spellEnd"/>
+      <w:r>
+        <w:rPr>
+          <w:rFonts w:ascii="Times New Roman" w:eastAsia="Times New Roman" w:hAnsi="Times New Roman" w:cs="Times New Roman"/>
+        </w:rPr>
+        <w:t>:</w:t>
       </w:r>
       <w:r>
         <w:rPr>
@@ -510,11 +582,33 @@
           <w:i/>
         </w:rPr>
       </w:pPr>
-      <w:r>
-        <w:rPr>
-          <w:rFonts w:ascii="Times New Roman" w:eastAsia="Times New Roman" w:hAnsi="Times New Roman" w:cs="Times New Roman"/>
-        </w:rPr>
-        <w:t>Umut Can Serçe:</w:t>
+      <w:proofErr w:type="spellStart"/>
+      <w:r>
+        <w:rPr>
+          <w:rFonts w:ascii="Times New Roman" w:eastAsia="Times New Roman" w:hAnsi="Times New Roman" w:cs="Times New Roman"/>
+        </w:rPr>
+        <w:t>Umut</w:t>
+      </w:r>
+      <w:proofErr w:type="spellEnd"/>
+      <w:r>
+        <w:rPr>
+          <w:rFonts w:ascii="Times New Roman" w:eastAsia="Times New Roman" w:hAnsi="Times New Roman" w:cs="Times New Roman"/>
+        </w:rPr>
+        <w:t xml:space="preserve"> Can </w:t>
+      </w:r>
+      <w:proofErr w:type="spellStart"/>
+      <w:r>
+        <w:rPr>
+          <w:rFonts w:ascii="Times New Roman" w:eastAsia="Times New Roman" w:hAnsi="Times New Roman" w:cs="Times New Roman"/>
+        </w:rPr>
+        <w:t>Serçe</w:t>
+      </w:r>
+      <w:proofErr w:type="spellEnd"/>
+      <w:r>
+        <w:rPr>
+          <w:rFonts w:ascii="Times New Roman" w:eastAsia="Times New Roman" w:hAnsi="Times New Roman" w:cs="Times New Roman"/>
+        </w:rPr>
+        <w:t>:</w:t>
       </w:r>
       <w:r>
         <w:rPr>
@@ -605,7 +699,13 @@
     <w:p/>
     <w:p>
       <w:r>
-        <w:t>This week we had two meetings with our group. In the meetings we discussed about the proposal report and the standards of the standards committee. Also we discussed about the alternative solutions to the problems and the components we need to buy to test the solutions we discussed. This document contains the details of the discussion made in the meetings.</w:t>
+        <w:t xml:space="preserve">This week we had two meetings with our group. In the meetings we </w:t>
+      </w:r>
+      <w:r>
+        <w:t xml:space="preserve">chose the project, </w:t>
+      </w:r>
+      <w:r>
+        <w:t>discussed about the proposal report and the standards of the standards committee. Also we discussed about the alternative solutions to the problems and the components we need to buy to test the solutions we discussed. This document contains the details of the discussion made in the meetings.</w:t>
       </w:r>
     </w:p>
     <w:p>
@@ -624,6 +724,1374 @@
         <w:rPr>
           <w:b/>
         </w:rPr>
+        <w:t>Project choice</w:t>
+      </w:r>
+    </w:p>
+    <w:p>
+      <w:pPr>
+        <w:rPr>
+          <w:b/>
+        </w:rPr>
+      </w:pPr>
+    </w:p>
+    <w:p>
+      <w:r>
+        <w:t>We did pairwise comparison of 5 different projects on 4 criteria. 0 means no difference, 3 means major difference. The comparison table is below.</w:t>
+      </w:r>
+    </w:p>
+    <w:p/>
+    <w:p/>
+    <w:p/>
+    <w:p/>
+    <w:p/>
+    <w:p/>
+    <w:p/>
+    <w:p/>
+    <w:tbl>
+      <w:tblPr>
+        <w:tblStyle w:val="TableGrid"/>
+        <w:tblW w:w="10832" w:type="dxa"/>
+        <w:tblLook w:val="04A0" w:firstRow="1" w:lastRow="0" w:firstColumn="1" w:lastColumn="0" w:noHBand="0" w:noVBand="1"/>
+      </w:tblPr>
+      <w:tblGrid>
+        <w:gridCol w:w="1805"/>
+        <w:gridCol w:w="1805"/>
+        <w:gridCol w:w="1805"/>
+        <w:gridCol w:w="1805"/>
+        <w:gridCol w:w="1806"/>
+        <w:gridCol w:w="1806"/>
+      </w:tblGrid>
+      <w:tr>
+        <w:trPr>
+          <w:trHeight w:val="890"/>
+        </w:trPr>
+        <w:tc>
+          <w:tcPr>
+            <w:tcW w:w="1805" w:type="dxa"/>
+          </w:tcPr>
+          <w:p>
+            <w:pPr>
+              <w:rPr>
+                <w:b/>
+              </w:rPr>
+            </w:pPr>
+            <w:r>
+              <w:rPr>
+                <w:noProof/>
+              </w:rPr>
+              <w:lastRenderedPageBreak/>
+              <mc:AlternateContent>
+                <mc:Choice Requires="wps">
+                  <w:drawing>
+                    <wp:anchor distT="0" distB="0" distL="114300" distR="114300" simplePos="0" relativeHeight="251661312" behindDoc="0" locked="0" layoutInCell="1" allowOverlap="1" wp14:anchorId="5F3A5EE6" wp14:editId="5D57954A">
+                      <wp:simplePos x="0" y="0"/>
+                      <wp:positionH relativeFrom="margin">
+                        <wp:posOffset>-71755</wp:posOffset>
+                      </wp:positionH>
+                      <wp:positionV relativeFrom="paragraph">
+                        <wp:posOffset>-6350</wp:posOffset>
+                      </wp:positionV>
+                      <wp:extent cx="1143000" cy="571500"/>
+                      <wp:effectExtent l="0" t="0" r="19050" b="19050"/>
+                      <wp:wrapNone/>
+                      <wp:docPr id="3" name="Straight Connector 3"/>
+                      <wp:cNvGraphicFramePr/>
+                      <a:graphic xmlns:a="http://schemas.openxmlformats.org/drawingml/2006/main">
+                        <a:graphicData uri="http://schemas.microsoft.com/office/word/2010/wordprocessingShape">
+                          <wps:wsp>
+                            <wps:cNvCnPr/>
+                            <wps:spPr>
+                              <a:xfrm>
+                                <a:off x="0" y="0"/>
+                                <a:ext cx="1143000" cy="571500"/>
+                              </a:xfrm>
+                              <a:prstGeom prst="line">
+                                <a:avLst/>
+                              </a:prstGeom>
+                            </wps:spPr>
+                            <wps:style>
+                              <a:lnRef idx="1">
+                                <a:schemeClr val="accent1"/>
+                              </a:lnRef>
+                              <a:fillRef idx="0">
+                                <a:schemeClr val="accent1"/>
+                              </a:fillRef>
+                              <a:effectRef idx="0">
+                                <a:schemeClr val="accent1"/>
+                              </a:effectRef>
+                              <a:fontRef idx="minor">
+                                <a:schemeClr val="tx1"/>
+                              </a:fontRef>
+                            </wps:style>
+                            <wps:bodyPr/>
+                          </wps:wsp>
+                        </a:graphicData>
+                      </a:graphic>
+                      <wp14:sizeRelH relativeFrom="margin">
+                        <wp14:pctWidth>0</wp14:pctWidth>
+                      </wp14:sizeRelH>
+                      <wp14:sizeRelV relativeFrom="margin">
+                        <wp14:pctHeight>0</wp14:pctHeight>
+                      </wp14:sizeRelV>
+                    </wp:anchor>
+                  </w:drawing>
+                </mc:Choice>
+                <mc:Fallback>
+                  <w:pict>
+                    <v:line w14:anchorId="4B1C291E" id="Straight Connector 3" o:spid="_x0000_s1026" style="position:absolute;z-index:251661312;visibility:visible;mso-wrap-style:square;mso-width-percent:0;mso-height-percent:0;mso-wrap-distance-left:9pt;mso-wrap-distance-top:0;mso-wrap-distance-right:9pt;mso-wrap-distance-bottom:0;mso-position-horizontal:absolute;mso-position-horizontal-relative:margin;mso-position-vertical:absolute;mso-position-vertical-relative:text;mso-width-percent:0;mso-height-percent:0;mso-width-relative:margin;mso-height-relative:margin" from="-5.65pt,-.5pt" to="84.35pt,44.5pt" o:gfxdata="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" strokecolor="#5b9bd5 [3204]" strokeweight=".5pt">
+                      <v:stroke joinstyle="miter"/>
+                      <w10:wrap anchorx="margin"/>
+                    </v:line>
+                  </w:pict>
+                </mc:Fallback>
+              </mc:AlternateContent>
+            </w:r>
+            <w:r>
+              <w:t xml:space="preserve">          </w:t>
+            </w:r>
+            <w:r>
+              <w:rPr>
+                <w:b/>
+              </w:rPr>
+              <w:t>Electronics</w:t>
+            </w:r>
+          </w:p>
+          <w:p>
+            <w:pPr>
+              <w:rPr>
+                <w:b/>
+              </w:rPr>
+            </w:pPr>
+            <w:r>
+              <w:rPr>
+                <w:b/>
+              </w:rPr>
+              <w:t xml:space="preserve">Image </w:t>
+            </w:r>
+          </w:p>
+          <w:p>
+            <w:r>
+              <w:rPr>
+                <w:b/>
+              </w:rPr>
+              <w:t>Processing</w:t>
+            </w:r>
+          </w:p>
+        </w:tc>
+        <w:tc>
+          <w:tcPr>
+            <w:tcW w:w="1805" w:type="dxa"/>
+            <w:vAlign w:val="center"/>
+          </w:tcPr>
+          <w:p>
+            <w:pPr>
+              <w:jc w:val="center"/>
+            </w:pPr>
+            <w:r>
+              <w:t>Convoy</w:t>
+            </w:r>
+          </w:p>
+        </w:tc>
+        <w:tc>
+          <w:tcPr>
+            <w:tcW w:w="1805" w:type="dxa"/>
+            <w:vAlign w:val="center"/>
+          </w:tcPr>
+          <w:p>
+            <w:pPr>
+              <w:jc w:val="center"/>
+            </w:pPr>
+            <w:r>
+              <w:t>See-saw</w:t>
+            </w:r>
+          </w:p>
+        </w:tc>
+        <w:tc>
+          <w:tcPr>
+            <w:tcW w:w="1805" w:type="dxa"/>
+            <w:vAlign w:val="center"/>
+          </w:tcPr>
+          <w:p>
+            <w:pPr>
+              <w:jc w:val="center"/>
+            </w:pPr>
+            <w:r>
+              <w:t>Basketball</w:t>
+            </w:r>
+          </w:p>
+        </w:tc>
+        <w:tc>
+          <w:tcPr>
+            <w:tcW w:w="1806" w:type="dxa"/>
+            <w:vAlign w:val="center"/>
+          </w:tcPr>
+          <w:p>
+            <w:pPr>
+              <w:jc w:val="center"/>
+            </w:pPr>
+            <w:r>
+              <w:t>Maze</w:t>
+            </w:r>
+          </w:p>
+        </w:tc>
+        <w:tc>
+          <w:tcPr>
+            <w:tcW w:w="1806" w:type="dxa"/>
+            <w:vAlign w:val="center"/>
+          </w:tcPr>
+          <w:p>
+            <w:pPr>
+              <w:jc w:val="center"/>
+            </w:pPr>
+            <w:r>
+              <w:t>Obstacle</w:t>
+            </w:r>
+          </w:p>
+        </w:tc>
+      </w:tr>
+      <w:tr>
+        <w:trPr>
+          <w:trHeight w:val="590"/>
+        </w:trPr>
+        <w:tc>
+          <w:tcPr>
+            <w:tcW w:w="1805" w:type="dxa"/>
+            <w:vAlign w:val="center"/>
+          </w:tcPr>
+          <w:p>
+            <w:pPr>
+              <w:jc w:val="center"/>
+            </w:pPr>
+            <w:r>
+              <w:t>Convoy</w:t>
+            </w:r>
+          </w:p>
+        </w:tc>
+        <w:tc>
+          <w:tcPr>
+            <w:tcW w:w="1805" w:type="dxa"/>
+            <w:shd w:val="clear" w:color="auto" w:fill="E7E6E6" w:themeFill="background2"/>
+            <w:vAlign w:val="center"/>
+          </w:tcPr>
+          <w:p>
+            <w:pPr>
+              <w:jc w:val="center"/>
+            </w:pPr>
+          </w:p>
+        </w:tc>
+        <w:tc>
+          <w:tcPr>
+            <w:tcW w:w="1805" w:type="dxa"/>
+            <w:vAlign w:val="center"/>
+          </w:tcPr>
+          <w:p>
+            <w:pPr>
+              <w:jc w:val="center"/>
+            </w:pPr>
+            <w:r>
+              <w:t>Convoy, 3</w:t>
+            </w:r>
+          </w:p>
+        </w:tc>
+        <w:tc>
+          <w:tcPr>
+            <w:tcW w:w="1805" w:type="dxa"/>
+            <w:vAlign w:val="center"/>
+          </w:tcPr>
+          <w:p>
+            <w:pPr>
+              <w:jc w:val="center"/>
+            </w:pPr>
+            <w:r>
+              <w:t>Convoy, 2</w:t>
+            </w:r>
+          </w:p>
+        </w:tc>
+        <w:tc>
+          <w:tcPr>
+            <w:tcW w:w="1806" w:type="dxa"/>
+            <w:vAlign w:val="center"/>
+          </w:tcPr>
+          <w:p>
+            <w:pPr>
+              <w:jc w:val="center"/>
+            </w:pPr>
+            <w:r>
+              <w:t>Convoy, 2</w:t>
+            </w:r>
+          </w:p>
+        </w:tc>
+        <w:tc>
+          <w:tcPr>
+            <w:tcW w:w="1806" w:type="dxa"/>
+            <w:vAlign w:val="center"/>
+          </w:tcPr>
+          <w:p>
+            <w:pPr>
+              <w:jc w:val="center"/>
+            </w:pPr>
+            <w:r>
+              <w:t>Convoy, 3</w:t>
+            </w:r>
+          </w:p>
+        </w:tc>
+      </w:tr>
+      <w:tr>
+        <w:trPr>
+          <w:trHeight w:val="624"/>
+        </w:trPr>
+        <w:tc>
+          <w:tcPr>
+            <w:tcW w:w="1805" w:type="dxa"/>
+            <w:vAlign w:val="center"/>
+          </w:tcPr>
+          <w:p>
+            <w:pPr>
+              <w:jc w:val="center"/>
+            </w:pPr>
+            <w:r>
+              <w:t>See-saw</w:t>
+            </w:r>
+          </w:p>
+        </w:tc>
+        <w:tc>
+          <w:tcPr>
+            <w:tcW w:w="1805" w:type="dxa"/>
+            <w:vAlign w:val="center"/>
+          </w:tcPr>
+          <w:p>
+            <w:pPr>
+              <w:jc w:val="center"/>
+            </w:pPr>
+            <w:r>
+              <w:t>Convoy, 3</w:t>
+            </w:r>
+          </w:p>
+        </w:tc>
+        <w:tc>
+          <w:tcPr>
+            <w:tcW w:w="1805" w:type="dxa"/>
+            <w:shd w:val="clear" w:color="auto" w:fill="E7E6E6" w:themeFill="background2"/>
+            <w:vAlign w:val="center"/>
+          </w:tcPr>
+          <w:p>
+            <w:pPr>
+              <w:jc w:val="center"/>
+            </w:pPr>
+          </w:p>
+        </w:tc>
+        <w:tc>
+          <w:tcPr>
+            <w:tcW w:w="1805" w:type="dxa"/>
+            <w:vAlign w:val="center"/>
+          </w:tcPr>
+          <w:p>
+            <w:pPr>
+              <w:jc w:val="center"/>
+            </w:pPr>
+            <w:r>
+              <w:t>See-saw, 1</w:t>
+            </w:r>
+          </w:p>
+        </w:tc>
+        <w:tc>
+          <w:tcPr>
+            <w:tcW w:w="1806" w:type="dxa"/>
+            <w:vAlign w:val="center"/>
+          </w:tcPr>
+          <w:p>
+            <w:pPr>
+              <w:jc w:val="center"/>
+            </w:pPr>
+            <w:r>
+              <w:t>0</w:t>
+            </w:r>
+          </w:p>
+        </w:tc>
+        <w:tc>
+          <w:tcPr>
+            <w:tcW w:w="1806" w:type="dxa"/>
+            <w:vAlign w:val="center"/>
+          </w:tcPr>
+          <w:p>
+            <w:pPr>
+              <w:jc w:val="center"/>
+            </w:pPr>
+            <w:r>
+              <w:t>Obstacle, 2</w:t>
+            </w:r>
+          </w:p>
+        </w:tc>
+      </w:tr>
+      <w:tr>
+        <w:trPr>
+          <w:trHeight w:val="590"/>
+        </w:trPr>
+        <w:tc>
+          <w:tcPr>
+            <w:tcW w:w="1805" w:type="dxa"/>
+            <w:vAlign w:val="center"/>
+          </w:tcPr>
+          <w:p>
+            <w:pPr>
+              <w:jc w:val="center"/>
+            </w:pPr>
+            <w:r>
+              <w:t>Basketball</w:t>
+            </w:r>
+          </w:p>
+        </w:tc>
+        <w:tc>
+          <w:tcPr>
+            <w:tcW w:w="1805" w:type="dxa"/>
+            <w:vAlign w:val="center"/>
+          </w:tcPr>
+          <w:p>
+            <w:pPr>
+              <w:jc w:val="center"/>
+            </w:pPr>
+            <w:r>
+              <w:t>Basketball, 2</w:t>
+            </w:r>
+          </w:p>
+        </w:tc>
+        <w:tc>
+          <w:tcPr>
+            <w:tcW w:w="1805" w:type="dxa"/>
+            <w:vAlign w:val="center"/>
+          </w:tcPr>
+          <w:p>
+            <w:pPr>
+              <w:jc w:val="center"/>
+            </w:pPr>
+            <w:r>
+              <w:t>Basketball, 3</w:t>
+            </w:r>
+          </w:p>
+        </w:tc>
+        <w:tc>
+          <w:tcPr>
+            <w:tcW w:w="1805" w:type="dxa"/>
+            <w:shd w:val="clear" w:color="auto" w:fill="E7E6E6" w:themeFill="background2"/>
+            <w:vAlign w:val="center"/>
+          </w:tcPr>
+          <w:p>
+            <w:pPr>
+              <w:jc w:val="center"/>
+            </w:pPr>
+          </w:p>
+        </w:tc>
+        <w:tc>
+          <w:tcPr>
+            <w:tcW w:w="1806" w:type="dxa"/>
+            <w:vAlign w:val="center"/>
+          </w:tcPr>
+          <w:p>
+            <w:pPr>
+              <w:jc w:val="center"/>
+            </w:pPr>
+            <w:r>
+              <w:t>Maze, 1</w:t>
+            </w:r>
+          </w:p>
+        </w:tc>
+        <w:tc>
+          <w:tcPr>
+            <w:tcW w:w="1806" w:type="dxa"/>
+            <w:vAlign w:val="center"/>
+          </w:tcPr>
+          <w:p>
+            <w:pPr>
+              <w:jc w:val="center"/>
+            </w:pPr>
+            <w:r>
+              <w:t>Obstacle, 2</w:t>
+            </w:r>
+          </w:p>
+        </w:tc>
+      </w:tr>
+      <w:tr>
+        <w:trPr>
+          <w:trHeight w:val="624"/>
+        </w:trPr>
+        <w:tc>
+          <w:tcPr>
+            <w:tcW w:w="1805" w:type="dxa"/>
+            <w:vAlign w:val="center"/>
+          </w:tcPr>
+          <w:p>
+            <w:pPr>
+              <w:jc w:val="center"/>
+            </w:pPr>
+            <w:r>
+              <w:t>Maze</w:t>
+            </w:r>
+          </w:p>
+        </w:tc>
+        <w:tc>
+          <w:tcPr>
+            <w:tcW w:w="1805" w:type="dxa"/>
+            <w:vAlign w:val="center"/>
+          </w:tcPr>
+          <w:p>
+            <w:pPr>
+              <w:jc w:val="center"/>
+            </w:pPr>
+            <w:r>
+              <w:t>Convoy, 1</w:t>
+            </w:r>
+          </w:p>
+        </w:tc>
+        <w:tc>
+          <w:tcPr>
+            <w:tcW w:w="1805" w:type="dxa"/>
+            <w:vAlign w:val="center"/>
+          </w:tcPr>
+          <w:p>
+            <w:pPr>
+              <w:jc w:val="center"/>
+            </w:pPr>
+            <w:r>
+              <w:t>Maze, 3</w:t>
+            </w:r>
+          </w:p>
+        </w:tc>
+        <w:tc>
+          <w:tcPr>
+            <w:tcW w:w="1805" w:type="dxa"/>
+            <w:vAlign w:val="center"/>
+          </w:tcPr>
+          <w:p>
+            <w:pPr>
+              <w:jc w:val="center"/>
+            </w:pPr>
+            <w:r>
+              <w:t>Basketball, 1</w:t>
+            </w:r>
+          </w:p>
+        </w:tc>
+        <w:tc>
+          <w:tcPr>
+            <w:tcW w:w="1806" w:type="dxa"/>
+            <w:shd w:val="clear" w:color="auto" w:fill="E7E6E6" w:themeFill="background2"/>
+            <w:vAlign w:val="center"/>
+          </w:tcPr>
+          <w:p>
+            <w:pPr>
+              <w:jc w:val="center"/>
+            </w:pPr>
+          </w:p>
+        </w:tc>
+        <w:tc>
+          <w:tcPr>
+            <w:tcW w:w="1806" w:type="dxa"/>
+            <w:vAlign w:val="center"/>
+          </w:tcPr>
+          <w:p>
+            <w:pPr>
+              <w:jc w:val="center"/>
+            </w:pPr>
+            <w:r>
+              <w:t>Obstacle, 1</w:t>
+            </w:r>
+          </w:p>
+        </w:tc>
+      </w:tr>
+      <w:tr>
+        <w:trPr>
+          <w:trHeight w:val="590"/>
+        </w:trPr>
+        <w:tc>
+          <w:tcPr>
+            <w:tcW w:w="1805" w:type="dxa"/>
+            <w:vAlign w:val="center"/>
+          </w:tcPr>
+          <w:p>
+            <w:pPr>
+              <w:jc w:val="center"/>
+            </w:pPr>
+            <w:r>
+              <w:t>Obstacle</w:t>
+            </w:r>
+          </w:p>
+        </w:tc>
+        <w:tc>
+          <w:tcPr>
+            <w:tcW w:w="1805" w:type="dxa"/>
+            <w:vAlign w:val="center"/>
+          </w:tcPr>
+          <w:p>
+            <w:pPr>
+              <w:jc w:val="center"/>
+            </w:pPr>
+            <w:r>
+              <w:t>Convoy, 1</w:t>
+            </w:r>
+          </w:p>
+        </w:tc>
+        <w:tc>
+          <w:tcPr>
+            <w:tcW w:w="1805" w:type="dxa"/>
+            <w:vAlign w:val="center"/>
+          </w:tcPr>
+          <w:p>
+            <w:pPr>
+              <w:jc w:val="center"/>
+            </w:pPr>
+            <w:r>
+              <w:t>Obstacle, 3</w:t>
+            </w:r>
+          </w:p>
+        </w:tc>
+        <w:tc>
+          <w:tcPr>
+            <w:tcW w:w="1805" w:type="dxa"/>
+            <w:vAlign w:val="center"/>
+          </w:tcPr>
+          <w:p>
+            <w:pPr>
+              <w:jc w:val="center"/>
+            </w:pPr>
+            <w:r>
+              <w:t>Basketball, 2</w:t>
+            </w:r>
+          </w:p>
+        </w:tc>
+        <w:tc>
+          <w:tcPr>
+            <w:tcW w:w="1806" w:type="dxa"/>
+            <w:vAlign w:val="center"/>
+          </w:tcPr>
+          <w:p>
+            <w:pPr>
+              <w:jc w:val="center"/>
+            </w:pPr>
+            <w:r>
+              <w:t>Maze, 3</w:t>
+            </w:r>
+          </w:p>
+        </w:tc>
+        <w:tc>
+          <w:tcPr>
+            <w:tcW w:w="1806" w:type="dxa"/>
+            <w:shd w:val="clear" w:color="auto" w:fill="E7E6E6" w:themeFill="background2"/>
+            <w:vAlign w:val="center"/>
+          </w:tcPr>
+          <w:p>
+            <w:pPr>
+              <w:jc w:val="center"/>
+            </w:pPr>
+          </w:p>
+        </w:tc>
+      </w:tr>
+    </w:tbl>
+    <w:p/>
+    <w:tbl>
+      <w:tblPr>
+        <w:tblStyle w:val="TableGrid"/>
+        <w:tblW w:w="10832" w:type="dxa"/>
+        <w:tblLook w:val="04A0" w:firstRow="1" w:lastRow="0" w:firstColumn="1" w:lastColumn="0" w:noHBand="0" w:noVBand="1"/>
+      </w:tblPr>
+      <w:tblGrid>
+        <w:gridCol w:w="1805"/>
+        <w:gridCol w:w="1805"/>
+        <w:gridCol w:w="1805"/>
+        <w:gridCol w:w="1805"/>
+        <w:gridCol w:w="1806"/>
+        <w:gridCol w:w="1806"/>
+      </w:tblGrid>
+      <w:tr>
+        <w:trPr>
+          <w:trHeight w:val="890"/>
+        </w:trPr>
+        <w:tc>
+          <w:tcPr>
+            <w:tcW w:w="1805" w:type="dxa"/>
+          </w:tcPr>
+          <w:p>
+            <w:pPr>
+              <w:rPr>
+                <w:b/>
+              </w:rPr>
+            </w:pPr>
+            <w:r>
+              <w:rPr>
+                <w:noProof/>
+                <w:sz w:val="28"/>
+              </w:rPr>
+              <mc:AlternateContent>
+                <mc:Choice Requires="wps">
+                  <w:drawing>
+                    <wp:anchor distT="0" distB="0" distL="114300" distR="114300" simplePos="0" relativeHeight="251660288" behindDoc="0" locked="0" layoutInCell="1" allowOverlap="1" wp14:anchorId="04071BC4" wp14:editId="1FC0E68D">
+                      <wp:simplePos x="0" y="0"/>
+                      <wp:positionH relativeFrom="margin">
+                        <wp:posOffset>-71755</wp:posOffset>
+                      </wp:positionH>
+                      <wp:positionV relativeFrom="paragraph">
+                        <wp:posOffset>-6985</wp:posOffset>
+                      </wp:positionV>
+                      <wp:extent cx="1143000" cy="571500"/>
+                      <wp:effectExtent l="0" t="0" r="19050" b="19050"/>
+                      <wp:wrapNone/>
+                      <wp:docPr id="2" name="Straight Connector 2"/>
+                      <wp:cNvGraphicFramePr/>
+                      <a:graphic xmlns:a="http://schemas.openxmlformats.org/drawingml/2006/main">
+                        <a:graphicData uri="http://schemas.microsoft.com/office/word/2010/wordprocessingShape">
+                          <wps:wsp>
+                            <wps:cNvCnPr/>
+                            <wps:spPr>
+                              <a:xfrm>
+                                <a:off x="0" y="0"/>
+                                <a:ext cx="1143000" cy="571500"/>
+                              </a:xfrm>
+                              <a:prstGeom prst="line">
+                                <a:avLst/>
+                              </a:prstGeom>
+                            </wps:spPr>
+                            <wps:style>
+                              <a:lnRef idx="1">
+                                <a:schemeClr val="accent1"/>
+                              </a:lnRef>
+                              <a:fillRef idx="0">
+                                <a:schemeClr val="accent1"/>
+                              </a:fillRef>
+                              <a:effectRef idx="0">
+                                <a:schemeClr val="accent1"/>
+                              </a:effectRef>
+                              <a:fontRef idx="minor">
+                                <a:schemeClr val="tx1"/>
+                              </a:fontRef>
+                            </wps:style>
+                            <wps:bodyPr/>
+                          </wps:wsp>
+                        </a:graphicData>
+                      </a:graphic>
+                      <wp14:sizeRelH relativeFrom="margin">
+                        <wp14:pctWidth>0</wp14:pctWidth>
+                      </wp14:sizeRelH>
+                      <wp14:sizeRelV relativeFrom="margin">
+                        <wp14:pctHeight>0</wp14:pctHeight>
+                      </wp14:sizeRelV>
+                    </wp:anchor>
+                  </w:drawing>
+                </mc:Choice>
+                <mc:Fallback>
+                  <w:pict>
+                    <v:line w14:anchorId="0D49DCD7" id="Straight Connector 2" o:spid="_x0000_s1026" style="position:absolute;z-index:251660288;visibility:visible;mso-wrap-style:square;mso-width-percent:0;mso-height-percent:0;mso-wrap-distance-left:9pt;mso-wrap-distance-top:0;mso-wrap-distance-right:9pt;mso-wrap-distance-bottom:0;mso-position-horizontal:absolute;mso-position-horizontal-relative:margin;mso-position-vertical:absolute;mso-position-vertical-relative:text;mso-width-percent:0;mso-height-percent:0;mso-width-relative:margin;mso-height-relative:margin" from="-5.65pt,-.55pt" to="84.35pt,44.45pt" o:gfxdata="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" strokecolor="#5b9bd5 [3204]" strokeweight=".5pt">
+                      <v:stroke joinstyle="miter"/>
+                      <w10:wrap anchorx="margin"/>
+                    </v:line>
+                  </w:pict>
+                </mc:Fallback>
+              </mc:AlternateContent>
+            </w:r>
+            <w:r>
+              <w:t xml:space="preserve">            </w:t>
+            </w:r>
+            <w:r>
+              <w:rPr>
+                <w:b/>
+              </w:rPr>
+              <w:t>Fun</w:t>
+            </w:r>
+          </w:p>
+          <w:p>
+            <w:pPr>
+              <w:rPr>
+                <w:b/>
+              </w:rPr>
+            </w:pPr>
+          </w:p>
+          <w:p>
+            <w:pPr>
+              <w:rPr>
+                <w:b/>
+              </w:rPr>
+            </w:pPr>
+            <w:r>
+              <w:rPr>
+                <w:b/>
+              </w:rPr>
+              <w:t>Robotics</w:t>
+            </w:r>
+            <w:r>
+              <w:rPr>
+                <w:b/>
+              </w:rPr>
+              <w:softHyphen/>
+            </w:r>
+            <w:r>
+              <w:rPr>
+                <w:b/>
+              </w:rPr>
+              <w:softHyphen/>
+            </w:r>
+          </w:p>
+        </w:tc>
+        <w:tc>
+          <w:tcPr>
+            <w:tcW w:w="1805" w:type="dxa"/>
+            <w:vAlign w:val="center"/>
+          </w:tcPr>
+          <w:p>
+            <w:pPr>
+              <w:jc w:val="center"/>
+            </w:pPr>
+            <w:r>
+              <w:t>Convoy</w:t>
+            </w:r>
+          </w:p>
+        </w:tc>
+        <w:tc>
+          <w:tcPr>
+            <w:tcW w:w="1805" w:type="dxa"/>
+            <w:vAlign w:val="center"/>
+          </w:tcPr>
+          <w:p>
+            <w:pPr>
+              <w:jc w:val="center"/>
+            </w:pPr>
+            <w:r>
+              <w:t>See-saw</w:t>
+            </w:r>
+          </w:p>
+        </w:tc>
+        <w:tc>
+          <w:tcPr>
+            <w:tcW w:w="1805" w:type="dxa"/>
+            <w:vAlign w:val="center"/>
+          </w:tcPr>
+          <w:p>
+            <w:pPr>
+              <w:jc w:val="center"/>
+            </w:pPr>
+            <w:r>
+              <w:t>Basketball</w:t>
+            </w:r>
+          </w:p>
+        </w:tc>
+        <w:tc>
+          <w:tcPr>
+            <w:tcW w:w="1806" w:type="dxa"/>
+            <w:vAlign w:val="center"/>
+          </w:tcPr>
+          <w:p>
+            <w:pPr>
+              <w:jc w:val="center"/>
+            </w:pPr>
+            <w:r>
+              <w:t>Maze</w:t>
+            </w:r>
+          </w:p>
+        </w:tc>
+        <w:tc>
+          <w:tcPr>
+            <w:tcW w:w="1806" w:type="dxa"/>
+            <w:vAlign w:val="center"/>
+          </w:tcPr>
+          <w:p>
+            <w:pPr>
+              <w:jc w:val="center"/>
+            </w:pPr>
+            <w:r>
+              <w:t>Obstacle</w:t>
+            </w:r>
+          </w:p>
+        </w:tc>
+      </w:tr>
+      <w:tr>
+        <w:trPr>
+          <w:trHeight w:val="590"/>
+        </w:trPr>
+        <w:tc>
+          <w:tcPr>
+            <w:tcW w:w="1805" w:type="dxa"/>
+            <w:vAlign w:val="center"/>
+          </w:tcPr>
+          <w:p>
+            <w:pPr>
+              <w:jc w:val="center"/>
+            </w:pPr>
+            <w:r>
+              <w:t>Convoy</w:t>
+            </w:r>
+          </w:p>
+        </w:tc>
+        <w:tc>
+          <w:tcPr>
+            <w:tcW w:w="1805" w:type="dxa"/>
+            <w:shd w:val="clear" w:color="auto" w:fill="E7E6E6" w:themeFill="background2"/>
+            <w:vAlign w:val="center"/>
+          </w:tcPr>
+          <w:p>
+            <w:pPr>
+              <w:jc w:val="center"/>
+            </w:pPr>
+          </w:p>
+        </w:tc>
+        <w:tc>
+          <w:tcPr>
+            <w:tcW w:w="1805" w:type="dxa"/>
+            <w:vAlign w:val="center"/>
+          </w:tcPr>
+          <w:p>
+            <w:pPr>
+              <w:jc w:val="center"/>
+            </w:pPr>
+            <w:r>
+              <w:t>Convoy, 2</w:t>
+            </w:r>
+          </w:p>
+        </w:tc>
+        <w:tc>
+          <w:tcPr>
+            <w:tcW w:w="1805" w:type="dxa"/>
+            <w:vAlign w:val="center"/>
+          </w:tcPr>
+          <w:p>
+            <w:pPr>
+              <w:jc w:val="center"/>
+            </w:pPr>
+            <w:r>
+              <w:t>Basketball, 2</w:t>
+            </w:r>
+          </w:p>
+        </w:tc>
+        <w:tc>
+          <w:tcPr>
+            <w:tcW w:w="1806" w:type="dxa"/>
+            <w:vAlign w:val="center"/>
+          </w:tcPr>
+          <w:p>
+            <w:pPr>
+              <w:jc w:val="center"/>
+            </w:pPr>
+            <w:r>
+              <w:t>Convoy, 3</w:t>
+            </w:r>
+          </w:p>
+        </w:tc>
+        <w:tc>
+          <w:tcPr>
+            <w:tcW w:w="1806" w:type="dxa"/>
+            <w:vAlign w:val="center"/>
+          </w:tcPr>
+          <w:p>
+            <w:pPr>
+              <w:jc w:val="center"/>
+            </w:pPr>
+            <w:r>
+              <w:t>Convoy, 2</w:t>
+            </w:r>
+          </w:p>
+        </w:tc>
+      </w:tr>
+      <w:tr>
+        <w:trPr>
+          <w:trHeight w:val="624"/>
+        </w:trPr>
+        <w:tc>
+          <w:tcPr>
+            <w:tcW w:w="1805" w:type="dxa"/>
+            <w:vAlign w:val="center"/>
+          </w:tcPr>
+          <w:p>
+            <w:pPr>
+              <w:jc w:val="center"/>
+            </w:pPr>
+            <w:r>
+              <w:t>See-saw</w:t>
+            </w:r>
+          </w:p>
+        </w:tc>
+        <w:tc>
+          <w:tcPr>
+            <w:tcW w:w="1805" w:type="dxa"/>
+            <w:vAlign w:val="center"/>
+          </w:tcPr>
+          <w:p>
+            <w:pPr>
+              <w:jc w:val="center"/>
+            </w:pPr>
+            <w:r>
+              <w:t>See-saw, 1</w:t>
+            </w:r>
+          </w:p>
+        </w:tc>
+        <w:tc>
+          <w:tcPr>
+            <w:tcW w:w="1805" w:type="dxa"/>
+            <w:shd w:val="clear" w:color="auto" w:fill="E7E6E6" w:themeFill="background2"/>
+            <w:vAlign w:val="center"/>
+          </w:tcPr>
+          <w:p>
+            <w:pPr>
+              <w:jc w:val="center"/>
+            </w:pPr>
+          </w:p>
+        </w:tc>
+        <w:tc>
+          <w:tcPr>
+            <w:tcW w:w="1805" w:type="dxa"/>
+            <w:vAlign w:val="center"/>
+          </w:tcPr>
+          <w:p>
+            <w:pPr>
+              <w:jc w:val="center"/>
+            </w:pPr>
+            <w:r>
+              <w:t>Basketball, 2</w:t>
+            </w:r>
+          </w:p>
+        </w:tc>
+        <w:tc>
+          <w:tcPr>
+            <w:tcW w:w="1806" w:type="dxa"/>
+            <w:vAlign w:val="center"/>
+          </w:tcPr>
+          <w:p>
+            <w:pPr>
+              <w:jc w:val="center"/>
+            </w:pPr>
+            <w:r>
+              <w:t>Maze, 2</w:t>
+            </w:r>
+          </w:p>
+        </w:tc>
+        <w:tc>
+          <w:tcPr>
+            <w:tcW w:w="1806" w:type="dxa"/>
+            <w:vAlign w:val="center"/>
+          </w:tcPr>
+          <w:p>
+            <w:pPr>
+              <w:jc w:val="center"/>
+            </w:pPr>
+            <w:r>
+              <w:t>0</w:t>
+            </w:r>
+          </w:p>
+        </w:tc>
+      </w:tr>
+      <w:tr>
+        <w:trPr>
+          <w:trHeight w:val="590"/>
+        </w:trPr>
+        <w:tc>
+          <w:tcPr>
+            <w:tcW w:w="1805" w:type="dxa"/>
+            <w:vAlign w:val="center"/>
+          </w:tcPr>
+          <w:p>
+            <w:pPr>
+              <w:jc w:val="center"/>
+            </w:pPr>
+            <w:r>
+              <w:t>Basketball</w:t>
+            </w:r>
+          </w:p>
+        </w:tc>
+        <w:tc>
+          <w:tcPr>
+            <w:tcW w:w="1805" w:type="dxa"/>
+            <w:vAlign w:val="center"/>
+          </w:tcPr>
+          <w:p>
+            <w:pPr>
+              <w:jc w:val="center"/>
+            </w:pPr>
+            <w:r>
+              <w:t>Basketball, 2</w:t>
+            </w:r>
+          </w:p>
+        </w:tc>
+        <w:tc>
+          <w:tcPr>
+            <w:tcW w:w="1805" w:type="dxa"/>
+            <w:vAlign w:val="center"/>
+          </w:tcPr>
+          <w:p>
+            <w:pPr>
+              <w:jc w:val="center"/>
+            </w:pPr>
+            <w:r>
+              <w:t>Basketball, 1</w:t>
+            </w:r>
+          </w:p>
+        </w:tc>
+        <w:tc>
+          <w:tcPr>
+            <w:tcW w:w="1805" w:type="dxa"/>
+            <w:shd w:val="clear" w:color="auto" w:fill="E7E6E6" w:themeFill="background2"/>
+            <w:vAlign w:val="center"/>
+          </w:tcPr>
+          <w:p>
+            <w:pPr>
+              <w:jc w:val="center"/>
+            </w:pPr>
+          </w:p>
+        </w:tc>
+        <w:tc>
+          <w:tcPr>
+            <w:tcW w:w="1806" w:type="dxa"/>
+            <w:vAlign w:val="center"/>
+          </w:tcPr>
+          <w:p>
+            <w:pPr>
+              <w:jc w:val="center"/>
+            </w:pPr>
+            <w:r>
+              <w:t>Basketball, 3</w:t>
+            </w:r>
+          </w:p>
+        </w:tc>
+        <w:tc>
+          <w:tcPr>
+            <w:tcW w:w="1806" w:type="dxa"/>
+            <w:vAlign w:val="center"/>
+          </w:tcPr>
+          <w:p>
+            <w:pPr>
+              <w:jc w:val="center"/>
+            </w:pPr>
+            <w:r>
+              <w:t>Basketball, 1</w:t>
+            </w:r>
+          </w:p>
+        </w:tc>
+      </w:tr>
+      <w:tr>
+        <w:trPr>
+          <w:trHeight w:val="624"/>
+        </w:trPr>
+        <w:tc>
+          <w:tcPr>
+            <w:tcW w:w="1805" w:type="dxa"/>
+            <w:vAlign w:val="center"/>
+          </w:tcPr>
+          <w:p>
+            <w:pPr>
+              <w:jc w:val="center"/>
+            </w:pPr>
+            <w:r>
+              <w:t>Maze</w:t>
+            </w:r>
+          </w:p>
+        </w:tc>
+        <w:tc>
+          <w:tcPr>
+            <w:tcW w:w="1805" w:type="dxa"/>
+            <w:vAlign w:val="center"/>
+          </w:tcPr>
+          <w:p>
+            <w:pPr>
+              <w:jc w:val="center"/>
+            </w:pPr>
+            <w:r>
+              <w:t>Convoy, 2</w:t>
+            </w:r>
+          </w:p>
+        </w:tc>
+        <w:tc>
+          <w:tcPr>
+            <w:tcW w:w="1805" w:type="dxa"/>
+            <w:vAlign w:val="center"/>
+          </w:tcPr>
+          <w:p>
+            <w:pPr>
+              <w:jc w:val="center"/>
+            </w:pPr>
+            <w:r>
+              <w:t>0</w:t>
+            </w:r>
+          </w:p>
+        </w:tc>
+        <w:tc>
+          <w:tcPr>
+            <w:tcW w:w="1805" w:type="dxa"/>
+            <w:vAlign w:val="center"/>
+          </w:tcPr>
+          <w:p>
+            <w:pPr>
+              <w:jc w:val="center"/>
+            </w:pPr>
+            <w:r>
+              <w:t>Basketball, 1</w:t>
+            </w:r>
+          </w:p>
+        </w:tc>
+        <w:tc>
+          <w:tcPr>
+            <w:tcW w:w="1806" w:type="dxa"/>
+            <w:shd w:val="clear" w:color="auto" w:fill="E7E6E6" w:themeFill="background2"/>
+            <w:vAlign w:val="center"/>
+          </w:tcPr>
+          <w:p>
+            <w:pPr>
+              <w:jc w:val="center"/>
+            </w:pPr>
+          </w:p>
+        </w:tc>
+        <w:tc>
+          <w:tcPr>
+            <w:tcW w:w="1806" w:type="dxa"/>
+            <w:vAlign w:val="center"/>
+          </w:tcPr>
+          <w:p>
+            <w:pPr>
+              <w:jc w:val="center"/>
+            </w:pPr>
+            <w:r>
+              <w:t>Obstacle, 2</w:t>
+            </w:r>
+          </w:p>
+        </w:tc>
+      </w:tr>
+      <w:tr>
+        <w:trPr>
+          <w:trHeight w:val="590"/>
+        </w:trPr>
+        <w:tc>
+          <w:tcPr>
+            <w:tcW w:w="1805" w:type="dxa"/>
+            <w:vAlign w:val="center"/>
+          </w:tcPr>
+          <w:p>
+            <w:pPr>
+              <w:jc w:val="center"/>
+            </w:pPr>
+            <w:r>
+              <w:t>Obstacle</w:t>
+            </w:r>
+          </w:p>
+        </w:tc>
+        <w:tc>
+          <w:tcPr>
+            <w:tcW w:w="1805" w:type="dxa"/>
+            <w:vAlign w:val="center"/>
+          </w:tcPr>
+          <w:p>
+            <w:pPr>
+              <w:jc w:val="center"/>
+            </w:pPr>
+            <w:r>
+              <w:t>Obstacle, 2</w:t>
+            </w:r>
+          </w:p>
+        </w:tc>
+        <w:tc>
+          <w:tcPr>
+            <w:tcW w:w="1805" w:type="dxa"/>
+            <w:vAlign w:val="center"/>
+          </w:tcPr>
+          <w:p>
+            <w:pPr>
+              <w:jc w:val="center"/>
+            </w:pPr>
+            <w:r>
+              <w:t>Obstacle, 1</w:t>
+            </w:r>
+          </w:p>
+        </w:tc>
+        <w:tc>
+          <w:tcPr>
+            <w:tcW w:w="1805" w:type="dxa"/>
+            <w:vAlign w:val="center"/>
+          </w:tcPr>
+          <w:p>
+            <w:pPr>
+              <w:jc w:val="center"/>
+            </w:pPr>
+            <w:r>
+              <w:t>0</w:t>
+            </w:r>
+          </w:p>
+        </w:tc>
+        <w:tc>
+          <w:tcPr>
+            <w:tcW w:w="1806" w:type="dxa"/>
+            <w:vAlign w:val="center"/>
+          </w:tcPr>
+          <w:p>
+            <w:pPr>
+              <w:jc w:val="center"/>
+            </w:pPr>
+            <w:r>
+              <w:t>Obstacle, 3</w:t>
+            </w:r>
+          </w:p>
+        </w:tc>
+        <w:tc>
+          <w:tcPr>
+            <w:tcW w:w="1806" w:type="dxa"/>
+            <w:shd w:val="clear" w:color="auto" w:fill="E7E6E6" w:themeFill="background2"/>
+            <w:vAlign w:val="center"/>
+          </w:tcPr>
+          <w:p>
+            <w:pPr>
+              <w:jc w:val="center"/>
+            </w:pPr>
+          </w:p>
+        </w:tc>
+      </w:tr>
+    </w:tbl>
+    <w:p>
+      <w:pPr>
+        <w:jc w:val="center"/>
+      </w:pPr>
+      <w:r>
+        <w:t>Table 1. Comparison table</w:t>
+      </w:r>
+    </w:p>
+    <w:p>
+      <w:pPr>
+        <w:jc w:val="center"/>
+      </w:pPr>
+    </w:p>
+    <w:p>
+      <w:r>
+        <w:rPr>
+          <w:b/>
+          <w:szCs w:val="24"/>
+        </w:rPr>
+        <w:t>Convoy: 24</w:t>
+      </w:r>
+      <w:r>
+        <w:rPr>
+          <w:szCs w:val="24"/>
+        </w:rPr>
+        <w:t>, See-saw: 2, Basketball: 20, Maze: 9, Obstacle: 14</w:t>
+      </w:r>
+      <w:bookmarkStart w:id="0" w:name="_GoBack"/>
+      <w:bookmarkEnd w:id="0"/>
+    </w:p>
+    <w:p>
+      <w:r>
+        <w:t>The convoy project</w:t>
+      </w:r>
+      <w:r>
+        <w:t xml:space="preserve"> appeared the most suitable one for our group, hence we chose it.</w:t>
+      </w:r>
+    </w:p>
+    <w:p/>
+    <w:p>
+      <w:pPr>
+        <w:rPr>
+          <w:b/>
+        </w:rPr>
+      </w:pPr>
+    </w:p>
+    <w:p/>
+    <w:p>
+      <w:pPr>
+        <w:rPr>
+          <w:b/>
+        </w:rPr>
+      </w:pPr>
+      <w:r>
+        <w:rPr>
+          <w:b/>
+        </w:rPr>
         <w:t>Proposal Report</w:t>
       </w:r>
     </w:p>
@@ -636,124 +2104,13 @@
     </w:p>
     <w:p>
       <w:r>
-        <w:t>Proposal report is one of the essential report for the project. We distributed the topics, to be written for the proposal report, to our members. The breakup of the tasks to be done by each member is as follows,</w:t>
+        <w:t xml:space="preserve">Proposal report is one of the essential report for the </w:t>
+      </w:r>
+      <w:r>
+        <w:t xml:space="preserve">project. We arranged a meeting to write the report. We worked together had brainstorm on the parts like problem statement, solutions etc. </w:t>
       </w:r>
     </w:p>
     <w:p/>
-    <w:p>
-      <w:pPr>
-        <w:numPr>
-          <w:ilvl w:val="0"/>
-          <w:numId w:val="3"/>
-        </w:numPr>
-        <w:jc w:val="both"/>
-        <w:rPr>
-          <w:b/>
-        </w:rPr>
-      </w:pPr>
-      <w:r>
-        <w:rPr>
-          <w:rFonts w:ascii="Times New Roman" w:eastAsia="Times New Roman" w:hAnsi="Times New Roman" w:cs="Times New Roman"/>
-        </w:rPr>
-        <w:t>Abdullah Aslam is responsible for,</w:t>
-      </w:r>
-      <w:r>
-        <w:rPr>
-          <w:rFonts w:ascii="Times New Roman" w:eastAsia="Times New Roman" w:hAnsi="Times New Roman" w:cs="Times New Roman"/>
-        </w:rPr>
-        <w:tab/>
-      </w:r>
-    </w:p>
-    <w:p>
-      <w:pPr>
-        <w:numPr>
-          <w:ilvl w:val="0"/>
-          <w:numId w:val="3"/>
-        </w:numPr>
-        <w:jc w:val="both"/>
-        <w:rPr>
-          <w:b/>
-        </w:rPr>
-      </w:pPr>
-      <w:r>
-        <w:rPr>
-          <w:rFonts w:ascii="Times New Roman" w:eastAsia="Times New Roman" w:hAnsi="Times New Roman" w:cs="Times New Roman"/>
-        </w:rPr>
-        <w:t>Anar Abdullayev is responsible for,</w:t>
-      </w:r>
-      <w:r>
-        <w:rPr>
-          <w:rFonts w:ascii="Times New Roman" w:eastAsia="Times New Roman" w:hAnsi="Times New Roman" w:cs="Times New Roman"/>
-        </w:rPr>
-        <w:tab/>
-      </w:r>
-    </w:p>
-    <w:p>
-      <w:pPr>
-        <w:numPr>
-          <w:ilvl w:val="0"/>
-          <w:numId w:val="3"/>
-        </w:numPr>
-        <w:jc w:val="both"/>
-        <w:rPr>
-          <w:b/>
-        </w:rPr>
-      </w:pPr>
-      <w:r>
-        <w:rPr>
-          <w:rFonts w:ascii="Times New Roman" w:eastAsia="Times New Roman" w:hAnsi="Times New Roman" w:cs="Times New Roman"/>
-        </w:rPr>
-        <w:t>Bulut Ulukapı is responsible for,</w:t>
-      </w:r>
-    </w:p>
-    <w:p>
-      <w:pPr>
-        <w:numPr>
-          <w:ilvl w:val="0"/>
-          <w:numId w:val="3"/>
-        </w:numPr>
-        <w:jc w:val="both"/>
-        <w:rPr>
-          <w:b/>
-        </w:rPr>
-      </w:pPr>
-      <w:r>
-        <w:rPr>
-          <w:rFonts w:ascii="Times New Roman" w:eastAsia="Times New Roman" w:hAnsi="Times New Roman" w:cs="Times New Roman"/>
-        </w:rPr>
-        <w:t>Syed Saad Saif is responsible for,</w:t>
-      </w:r>
-      <w:r>
-        <w:rPr>
-          <w:rFonts w:ascii="Times New Roman" w:eastAsia="Times New Roman" w:hAnsi="Times New Roman" w:cs="Times New Roman"/>
-        </w:rPr>
-        <w:tab/>
-      </w:r>
-      <w:r>
-        <w:rPr>
-          <w:rFonts w:ascii="Times New Roman" w:eastAsia="Times New Roman" w:hAnsi="Times New Roman" w:cs="Times New Roman"/>
-        </w:rPr>
-        <w:tab/>
-      </w:r>
-    </w:p>
-    <w:p>
-      <w:pPr>
-        <w:numPr>
-          <w:ilvl w:val="0"/>
-          <w:numId w:val="3"/>
-        </w:numPr>
-        <w:jc w:val="both"/>
-        <w:rPr>
-          <w:b/>
-        </w:rPr>
-      </w:pPr>
-      <w:r>
-        <w:rPr>
-          <w:rFonts w:ascii="Times New Roman" w:eastAsia="Times New Roman" w:hAnsi="Times New Roman" w:cs="Times New Roman"/>
-        </w:rPr>
-        <w:t>Umut Can Serçe is responsible for,</w:t>
-      </w:r>
-    </w:p>
     <w:p>
       <w:pPr>
         <w:jc w:val="both"/>
@@ -840,7 +2197,15 @@
         <w:t xml:space="preserve">Visibility Markers: </w:t>
       </w:r>
       <w:r>
-        <w:t>There must be a visibility marker on every robot in the platoon, so that the robot behind any robot is able to identify the front robot(the robot in the platoon).</w:t>
+        <w:t xml:space="preserve">There must be a visibility marker on every robot in the platoon, so that the robot behind any robot is able to identify the front </w:t>
+      </w:r>
+      <w:proofErr w:type="gramStart"/>
+      <w:r>
+        <w:t>robot(</w:t>
+      </w:r>
+      <w:proofErr w:type="gramEnd"/>
+      <w:r>
+        <w:t>the robot in the platoon).</w:t>
       </w:r>
     </w:p>
     <w:p/>
@@ -889,14 +2254,8 @@
           <w:numId w:val="2"/>
         </w:numPr>
         <w:contextualSpacing/>
-        <w:rPr>
-          <w:b/>
-        </w:rPr>
-      </w:pPr>
-      <w:r>
-        <w:rPr>
-          <w:b/>
-        </w:rPr>
+      </w:pPr>
+      <w:r>
         <w:t>Using 4 LEDs</w:t>
       </w:r>
     </w:p>
@@ -907,24 +2266,12 @@
           <w:numId w:val="2"/>
         </w:numPr>
         <w:contextualSpacing/>
-        <w:rPr>
-          <w:b/>
-        </w:rPr>
-      </w:pPr>
-      <w:r>
-        <w:rPr>
-          <w:b/>
-        </w:rPr>
+      </w:pPr>
+      <w:r>
         <w:t>Sound signal</w:t>
       </w:r>
     </w:p>
-    <w:p>
-      <w:pPr>
-        <w:rPr>
-          <w:b/>
-        </w:rPr>
-      </w:pPr>
-    </w:p>
+    <w:p/>
     <w:p>
       <w:pPr>
         <w:numPr>
@@ -937,10 +2284,13 @@
         </w:rPr>
       </w:pPr>
       <w:r>
-        <w:rPr>
-          <w:b/>
-        </w:rPr>
-        <w:t xml:space="preserve"> Flags</w:t>
+        <w:t xml:space="preserve"> </w:t>
+      </w:r>
+      <w:r>
+        <w:rPr>
+          <w:b/>
+        </w:rPr>
+        <w:t>Flags</w:t>
       </w:r>
     </w:p>
     <w:p>
@@ -950,14 +2300,8 @@
           <w:numId w:val="2"/>
         </w:numPr>
         <w:contextualSpacing/>
-        <w:rPr>
-          <w:b/>
-        </w:rPr>
-      </w:pPr>
-      <w:r>
-        <w:rPr>
-          <w:b/>
-        </w:rPr>
+      </w:pPr>
+      <w:r>
         <w:t>Visibility Marker</w:t>
       </w:r>
     </w:p>
@@ -968,14 +2312,8 @@
           <w:numId w:val="2"/>
         </w:numPr>
         <w:contextualSpacing/>
-        <w:rPr>
-          <w:b/>
-        </w:rPr>
-      </w:pPr>
-      <w:r>
-        <w:rPr>
-          <w:b/>
-        </w:rPr>
+      </w:pPr>
+      <w:r>
         <w:t xml:space="preserve">Leaving robot </w:t>
       </w:r>
     </w:p>
@@ -986,14 +2324,8 @@
           <w:numId w:val="2"/>
         </w:numPr>
         <w:contextualSpacing/>
-        <w:rPr>
-          <w:b/>
-        </w:rPr>
-      </w:pPr>
-      <w:r>
-        <w:rPr>
-          <w:b/>
-        </w:rPr>
+      </w:pPr>
+      <w:r>
         <w:t>Last Robot</w:t>
       </w:r>
     </w:p>
@@ -1019,14 +2351,67 @@
     </w:p>
     <w:p/>
     <w:p>
-      <w:r>
-        <w:t>Rapsberry Pi</w:t>
-      </w:r>
-      <w:r>
-        <w:t xml:space="preserve"> 3</w:t>
-      </w:r>
-      <w:bookmarkStart w:id="0" w:name="_GoBack"/>
-      <w:bookmarkEnd w:id="0"/>
+      <w:pPr>
+        <w:pStyle w:val="ListParagraph"/>
+        <w:numPr>
+          <w:ilvl w:val="0"/>
+          <w:numId w:val="4"/>
+        </w:numPr>
+      </w:pPr>
+      <w:r>
+        <w:t>Raspberry</w:t>
+      </w:r>
+      <w:r>
+        <w:t xml:space="preserve"> Pi</w:t>
+      </w:r>
+    </w:p>
+    <w:p>
+      <w:pPr>
+        <w:pStyle w:val="ListParagraph"/>
+        <w:numPr>
+          <w:ilvl w:val="0"/>
+          <w:numId w:val="4"/>
+        </w:numPr>
+      </w:pPr>
+      <w:r>
+        <w:t>Arduino</w:t>
+      </w:r>
+    </w:p>
+    <w:p>
+      <w:pPr>
+        <w:pStyle w:val="ListParagraph"/>
+        <w:numPr>
+          <w:ilvl w:val="0"/>
+          <w:numId w:val="4"/>
+        </w:numPr>
+      </w:pPr>
+      <w:r>
+        <w:t>4 infrared LEDS</w:t>
+      </w:r>
+    </w:p>
+    <w:p>
+      <w:pPr>
+        <w:pStyle w:val="ListParagraph"/>
+        <w:numPr>
+          <w:ilvl w:val="0"/>
+          <w:numId w:val="4"/>
+        </w:numPr>
+      </w:pPr>
+      <w:r>
+        <w:t>Solar panels</w:t>
+      </w:r>
+    </w:p>
+    <w:p>
+      <w:pPr>
+        <w:pStyle w:val="ListParagraph"/>
+        <w:numPr>
+          <w:ilvl w:val="0"/>
+          <w:numId w:val="4"/>
+        </w:numPr>
+      </w:pPr>
+      <w:r>
+        <w:t>USB camera</w:t>
+      </w:r>
     </w:p>
     <w:sectPr>
       <w:pgSz w:w="12240" w:h="15840"/>
@@ -1379,6 +2764,119 @@
       </w:rPr>
     </w:lvl>
   </w:abstractNum>
+  <w:abstractNum w:abstractNumId="3" w15:restartNumberingAfterBreak="0">
+    <w:nsid w:val="55ED3010"/>
+    <w:multiLevelType w:val="hybridMultilevel"/>
+    <w:tmpl w:val="1EFAE394"/>
+    <w:lvl w:ilvl="0" w:tplc="04090001">
+      <w:start w:val="1"/>
+      <w:numFmt w:val="bullet"/>
+      <w:lvlText w:val=""/>
+      <w:lvlJc w:val="left"/>
+      <w:pPr>
+        <w:ind w:left="720" w:hanging="360"/>
+      </w:pPr>
+      <w:rPr>
+        <w:rFonts w:ascii="Symbol" w:hAnsi="Symbol" w:hint="default"/>
+      </w:rPr>
+    </w:lvl>
+    <w:lvl w:ilvl="1" w:tplc="04090003" w:tentative="1">
+      <w:start w:val="1"/>
+      <w:numFmt w:val="bullet"/>
+      <w:lvlText w:val="o"/>
+      <w:lvlJc w:val="left"/>
+      <w:pPr>
+        <w:ind w:left="1440" w:hanging="360"/>
+      </w:pPr>
+      <w:rPr>
+        <w:rFonts w:ascii="Courier New" w:hAnsi="Courier New" w:cs="Courier New" w:hint="default"/>
+      </w:rPr>
+    </w:lvl>
+    <w:lvl w:ilvl="2" w:tplc="04090005" w:tentative="1">
+      <w:start w:val="1"/>
+      <w:numFmt w:val="bullet"/>
+      <w:lvlText w:val=""/>
+      <w:lvlJc w:val="left"/>
+      <w:pPr>
+        <w:ind w:left="2160" w:hanging="360"/>
+      </w:pPr>
+      <w:rPr>
+        <w:rFonts w:ascii="Wingdings" w:hAnsi="Wingdings" w:hint="default"/>
+      </w:rPr>
+    </w:lvl>
+    <w:lvl w:ilvl="3" w:tplc="04090001" w:tentative="1">
+      <w:start w:val="1"/>
+      <w:numFmt w:val="bullet"/>
+      <w:lvlText w:val=""/>
+      <w:lvlJc w:val="left"/>
+      <w:pPr>
+        <w:ind w:left="2880" w:hanging="360"/>
+      </w:pPr>
+      <w:rPr>
+        <w:rFonts w:ascii="Symbol" w:hAnsi="Symbol" w:hint="default"/>
+      </w:rPr>
+    </w:lvl>
+    <w:lvl w:ilvl="4" w:tplc="04090003" w:tentative="1">
+      <w:start w:val="1"/>
+      <w:numFmt w:val="bullet"/>
+      <w:lvlText w:val="o"/>
+      <w:lvlJc w:val="left"/>
+      <w:pPr>
+        <w:ind w:left="3600" w:hanging="360"/>
+      </w:pPr>
+      <w:rPr>
+        <w:rFonts w:ascii="Courier New" w:hAnsi="Courier New" w:cs="Courier New" w:hint="default"/>
+      </w:rPr>
+    </w:lvl>
+    <w:lvl w:ilvl="5" w:tplc="04090005" w:tentative="1">
+      <w:start w:val="1"/>
+      <w:numFmt w:val="bullet"/>
+      <w:lvlText w:val=""/>
+      <w:lvlJc w:val="left"/>
+      <w:pPr>
+        <w:ind w:left="4320" w:hanging="360"/>
+      </w:pPr>
+      <w:rPr>
+        <w:rFonts w:ascii="Wingdings" w:hAnsi="Wingdings" w:hint="default"/>
+      </w:rPr>
+    </w:lvl>
+    <w:lvl w:ilvl="6" w:tplc="04090001" w:tentative="1">
+      <w:start w:val="1"/>
+      <w:numFmt w:val="bullet"/>
+      <w:lvlText w:val=""/>
+      <w:lvlJc w:val="left"/>
+      <w:pPr>
+        <w:ind w:left="5040" w:hanging="360"/>
+      </w:pPr>
+      <w:rPr>
+        <w:rFonts w:ascii="Symbol" w:hAnsi="Symbol" w:hint="default"/>
+      </w:rPr>
+    </w:lvl>
+    <w:lvl w:ilvl="7" w:tplc="04090003" w:tentative="1">
+      <w:start w:val="1"/>
+      <w:numFmt w:val="bullet"/>
+      <w:lvlText w:val="o"/>
+      <w:lvlJc w:val="left"/>
+      <w:pPr>
+        <w:ind w:left="5760" w:hanging="360"/>
+      </w:pPr>
+      <w:rPr>
+        <w:rFonts w:ascii="Courier New" w:hAnsi="Courier New" w:cs="Courier New" w:hint="default"/>
+      </w:rPr>
+    </w:lvl>
+    <w:lvl w:ilvl="8" w:tplc="04090005" w:tentative="1">
+      <w:start w:val="1"/>
+      <w:numFmt w:val="bullet"/>
+      <w:lvlText w:val=""/>
+      <w:lvlJc w:val="left"/>
+      <w:pPr>
+        <w:ind w:left="6480" w:hanging="360"/>
+      </w:pPr>
+      <w:rPr>
+        <w:rFonts w:ascii="Wingdings" w:hAnsi="Wingdings" w:hint="default"/>
+      </w:rPr>
+    </w:lvl>
+  </w:abstractNum>
   <w:num w:numId="1">
     <w:abstractNumId w:val="2"/>
   </w:num>
@@ -1387,6 +2885,9 @@
   </w:num>
   <w:num w:numId="3">
     <w:abstractNumId w:val="0"/>
+  </w:num>
+  <w:num w:numId="4">
+    <w:abstractNumId w:val="3"/>
   </w:num>
 </w:numbering>
 </file>
@@ -1939,6 +3440,48 @@
       <w:szCs w:val="30"/>
     </w:rPr>
   </w:style>
+  <w:style w:type="table" w:styleId="TableGrid">
+    <w:name w:val="Table Grid"/>
+    <w:basedOn w:val="TableNormal"/>
+    <w:uiPriority w:val="39"/>
+    <w:rsid w:val="00277CB7"/>
+    <w:pPr>
+      <w:pBdr>
+        <w:top w:val="none" w:sz="0" w:space="0" w:color="auto"/>
+        <w:left w:val="none" w:sz="0" w:space="0" w:color="auto"/>
+        <w:bottom w:val="none" w:sz="0" w:space="0" w:color="auto"/>
+        <w:right w:val="none" w:sz="0" w:space="0" w:color="auto"/>
+        <w:between w:val="none" w:sz="0" w:space="0" w:color="auto"/>
+      </w:pBdr>
+      <w:spacing w:line="240" w:lineRule="auto"/>
+    </w:pPr>
+    <w:rPr>
+      <w:rFonts w:asciiTheme="minorHAnsi" w:eastAsiaTheme="minorHAnsi" w:hAnsiTheme="minorHAnsi" w:cstheme="minorBidi"/>
+      <w:color w:val="auto"/>
+      <w:lang w:val="en-US"/>
+    </w:rPr>
+    <w:tblPr>
+      <w:tblBorders>
+        <w:top w:val="single" w:sz="4" w:space="0" w:color="auto"/>
+        <w:left w:val="single" w:sz="4" w:space="0" w:color="auto"/>
+        <w:bottom w:val="single" w:sz="4" w:space="0" w:color="auto"/>
+        <w:right w:val="single" w:sz="4" w:space="0" w:color="auto"/>
+        <w:insideH w:val="single" w:sz="4" w:space="0" w:color="auto"/>
+        <w:insideV w:val="single" w:sz="4" w:space="0" w:color="auto"/>
+      </w:tblBorders>
+    </w:tblPr>
+  </w:style>
+  <w:style w:type="paragraph" w:styleId="ListParagraph">
+    <w:name w:val="List Paragraph"/>
+    <w:basedOn w:val="Normal"/>
+    <w:uiPriority w:val="34"/>
+    <w:qFormat/>
+    <w:rsid w:val="00F350B4"/>
+    <w:pPr>
+      <w:ind w:left="720"/>
+      <w:contextualSpacing/>
+    </w:pPr>
+  </w:style>
 </w:styles>
 </file>
 

--- a/Documents/Weekly Reports/Week 6.docx
+++ b/Documents/Weekly Reports/Week 6.docx
@@ -1,6 +1,6 @@
 
 <file path=word/document.xml><?xml version="1.0" encoding="utf-8"?>
-<w:document xmlns:wpc="http://schemas.microsoft.com/office/word/2010/wordprocessingCanvas" xmlns:mc="http://schemas.openxmlformats.org/markup-compatibility/2006" xmlns:o="urn:schemas-microsoft-com:office:office" xmlns:r="http://schemas.openxmlformats.org/officeDocument/2006/relationships" xmlns:m="http://schemas.openxmlformats.org/officeDocument/2006/math" xmlns:v="urn:schemas-microsoft-com:vml" xmlns:wp14="http://schemas.microsoft.com/office/word/2010/wordprocessingDrawing" xmlns:wp="http://schemas.openxmlformats.org/drawingml/2006/wordprocessingDrawing" xmlns:w10="urn:schemas-microsoft-com:office:word" xmlns:w="http://schemas.openxmlformats.org/wordprocessingml/2006/main" xmlns:w14="http://schemas.microsoft.com/office/word/2010/wordml" xmlns:w15="http://schemas.microsoft.com/office/word/2012/wordml" xmlns:wpg="http://schemas.microsoft.com/office/word/2010/wordprocessingGroup" xmlns:wpi="http://schemas.microsoft.com/office/word/2010/wordprocessingInk" xmlns:wne="http://schemas.microsoft.com/office/word/2006/wordml" xmlns:wps="http://schemas.microsoft.com/office/word/2010/wordprocessingShape" mc:Ignorable="w14 w15 wp14">
+<w:document xmlns:wpc="http://schemas.microsoft.com/office/word/2010/wordprocessingCanvas" xmlns:mc="http://schemas.openxmlformats.org/markup-compatibility/2006" xmlns:o="urn:schemas-microsoft-com:office:office" xmlns:r="http://schemas.openxmlformats.org/officeDocument/2006/relationships" xmlns:m="http://schemas.openxmlformats.org/officeDocument/2006/math" xmlns:v="urn:schemas-microsoft-com:vml" xmlns:wp14="http://schemas.microsoft.com/office/word/2010/wordprocessingDrawing" xmlns:wp="http://schemas.openxmlformats.org/drawingml/2006/wordprocessingDrawing" xmlns:w10="urn:schemas-microsoft-com:office:word" xmlns:w="http://schemas.openxmlformats.org/wordprocessingml/2006/main" xmlns:w14="http://schemas.microsoft.com/office/word/2010/wordml" xmlns:wpg="http://schemas.microsoft.com/office/word/2010/wordprocessingGroup" xmlns:wpi="http://schemas.microsoft.com/office/word/2010/wordprocessingInk" xmlns:wne="http://schemas.microsoft.com/office/word/2006/wordml" xmlns:wps="http://schemas.microsoft.com/office/word/2010/wordprocessingShape" mc:Ignorable="w14 wp14">
   <w:body>
     <w:p>
       <w:pPr>
@@ -11,7 +11,7 @@
       <w:r>
         <w:rPr>
           <w:noProof/>
-          <w:lang w:val="en-US"/>
+          <w:lang w:val="tr-TR" w:eastAsia="tr-TR"/>
         </w:rPr>
         <w:drawing>
           <wp:anchor distT="0" distB="0" distL="114300" distR="114300" simplePos="0" relativeHeight="251658240" behindDoc="0" locked="0" layoutInCell="1" hidden="0" allowOverlap="1">
@@ -35,7 +35,7 @@
                     <pic:cNvPicPr preferRelativeResize="0"/>
                   </pic:nvPicPr>
                   <pic:blipFill>
-                    <a:blip r:embed="rId5"/>
+                    <a:blip r:embed="rId6"/>
                     <a:srcRect/>
                     <a:stretch>
                       <a:fillRect/>
@@ -778,6 +778,7 @@
             <w:r>
               <w:rPr>
                 <w:noProof/>
+                <w:lang w:val="tr-TR" w:eastAsia="tr-TR"/>
               </w:rPr>
               <w:lastRenderedPageBreak/>
               <mc:AlternateContent>
@@ -836,7 +837,7 @@
                     </wp:anchor>
                   </w:drawing>
                 </mc:Choice>
-                <mc:Fallback>
+                <mc:Fallback xmlns:w15="http://schemas.microsoft.com/office/word/2012/wordml">
                   <w:pict>
                     <v:line w14:anchorId="4B1C291E" id="Straight Connector 3" o:spid="_x0000_s1026" style="position:absolute;z-index:251661312;visibility:visible;mso-wrap-style:square;mso-width-percent:0;mso-height-percent:0;mso-wrap-distance-left:9pt;mso-wrap-distance-top:0;mso-wrap-distance-right:9pt;mso-wrap-distance-bottom:0;mso-position-horizontal:absolute;mso-position-horizontal-relative:margin;mso-position-vertical:absolute;mso-position-vertical-relative:text;mso-width-percent:0;mso-height-percent:0;mso-width-relative:margin;mso-height-relative:margin" from="-5.65pt,-.5pt" to="84.35pt,44.5pt" o:gfxdata="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" strokecolor="#5b9bd5 [3204]" strokeweight=".5pt">
                       <v:stroke joinstyle="miter"/>
@@ -1418,6 +1419,7 @@
               <w:rPr>
                 <w:noProof/>
                 <w:sz w:val="28"/>
+                <w:lang w:val="tr-TR" w:eastAsia="tr-TR"/>
               </w:rPr>
               <mc:AlternateContent>
                 <mc:Choice Requires="wps">
@@ -1475,7 +1477,7 @@
                     </wp:anchor>
                   </w:drawing>
                 </mc:Choice>
-                <mc:Fallback>
+                <mc:Fallback xmlns:w15="http://schemas.microsoft.com/office/word/2012/wordml">
                   <w:pict>
                     <v:line w14:anchorId="0D49DCD7" id="Straight Connector 2" o:spid="_x0000_s1026" style="position:absolute;z-index:251660288;visibility:visible;mso-wrap-style:square;mso-width-percent:0;mso-height-percent:0;mso-wrap-distance-left:9pt;mso-wrap-distance-top:0;mso-wrap-distance-right:9pt;mso-wrap-distance-bottom:0;mso-position-horizontal:absolute;mso-position-horizontal-relative:margin;mso-position-vertical:absolute;mso-position-vertical-relative:text;mso-width-percent:0;mso-height-percent:0;mso-width-relative:margin;mso-height-relative:margin" from="-5.65pt,-.55pt" to="84.35pt,44.45pt" o:gfxdata="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" strokecolor="#5b9bd5 [3204]" strokeweight=".5pt">
                       <v:stroke joinstyle="miter"/>
@@ -2062,73 +2064,95 @@
         </w:rPr>
         <w:t>, See-saw: 2, Basketball: 20, Maze: 9, Obstacle: 14</w:t>
       </w:r>
+    </w:p>
+    <w:p>
+      <w:r>
+        <w:t>The convoy project</w:t>
+      </w:r>
+      <w:r>
+        <w:t xml:space="preserve"> appeared the most suitable one for our group, hence we chose it.</w:t>
+      </w:r>
+    </w:p>
+    <w:p/>
+    <w:p>
+      <w:pPr>
+        <w:rPr>
+          <w:b/>
+        </w:rPr>
+      </w:pPr>
+    </w:p>
+    <w:p/>
+    <w:p>
+      <w:pPr>
+        <w:rPr>
+          <w:b/>
+        </w:rPr>
+      </w:pPr>
+      <w:r>
+        <w:rPr>
+          <w:b/>
+        </w:rPr>
+        <w:t>Proposal Report</w:t>
+      </w:r>
+    </w:p>
+    <w:p>
+      <w:pPr>
+        <w:rPr>
+          <w:b/>
+        </w:rPr>
+      </w:pPr>
+    </w:p>
+    <w:p>
+      <w:r>
+        <w:t xml:space="preserve">Proposal report is one of the essential report for the </w:t>
+      </w:r>
+      <w:r>
+        <w:t xml:space="preserve">project. We arranged a meeting to write the report. We worked together had brainstorm on the parts like problem statement, solutions etc. </w:t>
+      </w:r>
+    </w:p>
+    <w:p/>
+    <w:p>
+      <w:pPr>
+        <w:jc w:val="both"/>
+        <w:rPr>
+          <w:rFonts w:ascii="Times New Roman" w:eastAsia="Times New Roman" w:hAnsi="Times New Roman" w:cs="Times New Roman"/>
+        </w:rPr>
+      </w:pPr>
+    </w:p>
+    <w:p>
+      <w:pPr>
+        <w:rPr>
+          <w:b/>
+        </w:rPr>
+      </w:pPr>
+    </w:p>
+    <w:p>
+      <w:pPr>
+        <w:rPr>
+          <w:b/>
+        </w:rPr>
+      </w:pPr>
+    </w:p>
+    <w:p>
+      <w:pPr>
+        <w:rPr>
+          <w:b/>
+        </w:rPr>
+      </w:pPr>
+    </w:p>
+    <w:p>
+      <w:pPr>
+        <w:rPr>
+          <w:b/>
+        </w:rPr>
+      </w:pPr>
       <w:bookmarkStart w:id="0" w:name="_GoBack"/>
       <w:bookmarkEnd w:id="0"/>
-    </w:p>
-    <w:p>
-      <w:r>
-        <w:t>The convoy project</w:t>
-      </w:r>
-      <w:r>
-        <w:t xml:space="preserve"> appeared the most suitable one for our group, hence we chose it.</w:t>
-      </w:r>
-    </w:p>
-    <w:p/>
-    <w:p>
-      <w:pPr>
-        <w:rPr>
-          <w:b/>
-        </w:rPr>
-      </w:pPr>
-    </w:p>
-    <w:p/>
-    <w:p>
-      <w:pPr>
-        <w:rPr>
-          <w:b/>
-        </w:rPr>
-      </w:pPr>
-      <w:r>
-        <w:rPr>
-          <w:b/>
-        </w:rPr>
-        <w:t>Proposal Report</w:t>
-      </w:r>
-    </w:p>
-    <w:p>
-      <w:pPr>
-        <w:rPr>
-          <w:b/>
-        </w:rPr>
-      </w:pPr>
-    </w:p>
-    <w:p>
-      <w:r>
-        <w:t xml:space="preserve">Proposal report is one of the essential report for the </w:t>
-      </w:r>
-      <w:r>
-        <w:t xml:space="preserve">project. We arranged a meeting to write the report. We worked together had brainstorm on the parts like problem statement, solutions etc. </w:t>
-      </w:r>
-    </w:p>
-    <w:p/>
-    <w:p>
-      <w:pPr>
-        <w:jc w:val="both"/>
-        <w:rPr>
-          <w:rFonts w:ascii="Times New Roman" w:eastAsia="Times New Roman" w:hAnsi="Times New Roman" w:cs="Times New Roman"/>
-        </w:rPr>
-      </w:pPr>
-    </w:p>
-    <w:p>
-      <w:pPr>
-        <w:rPr>
-          <w:b/>
-        </w:rPr>
-      </w:pPr>
-      <w:r>
-        <w:rPr>
-          <w:b/>
-        </w:rPr>
+      <w:r>
+        <w:rPr>
+          <w:b/>
+        </w:rPr>
+        <w:lastRenderedPageBreak/>
         <w:t>Standards Committee</w:t>
       </w:r>
     </w:p>
@@ -2141,7 +2165,6 @@
     </w:p>
     <w:p>
       <w:r>
-        <w:lastRenderedPageBreak/>
         <w:t>We discussed about the standards to be set and discussed in the standards committee meeting for the robot. We divided the standards in three categories, as follows,</w:t>
       </w:r>
     </w:p>
@@ -2424,8 +2447,8 @@
 </file>
 
 <file path=word/numbering.xml><?xml version="1.0" encoding="utf-8"?>
-<w:numbering xmlns:wpc="http://schemas.microsoft.com/office/word/2010/wordprocessingCanvas" xmlns:mc="http://schemas.openxmlformats.org/markup-compatibility/2006" xmlns:o="urn:schemas-microsoft-com:office:office" xmlns:r="http://schemas.openxmlformats.org/officeDocument/2006/relationships" xmlns:m="http://schemas.openxmlformats.org/officeDocument/2006/math" xmlns:v="urn:schemas-microsoft-com:vml" xmlns:wp14="http://schemas.microsoft.com/office/word/2010/wordprocessingDrawing" xmlns:wp="http://schemas.openxmlformats.org/drawingml/2006/wordprocessingDrawing" xmlns:w10="urn:schemas-microsoft-com:office:word" xmlns:w="http://schemas.openxmlformats.org/wordprocessingml/2006/main" xmlns:w14="http://schemas.microsoft.com/office/word/2010/wordml" xmlns:w15="http://schemas.microsoft.com/office/word/2012/wordml" xmlns:wpg="http://schemas.microsoft.com/office/word/2010/wordprocessingGroup" xmlns:wpi="http://schemas.microsoft.com/office/word/2010/wordprocessingInk" xmlns:wne="http://schemas.microsoft.com/office/word/2006/wordml" xmlns:wps="http://schemas.microsoft.com/office/word/2010/wordprocessingShape" mc:Ignorable="w14 w15 wp14">
-  <w:abstractNum w:abstractNumId="0" w15:restartNumberingAfterBreak="0">
+<w:numbering xmlns:wpc="http://schemas.microsoft.com/office/word/2010/wordprocessingCanvas" xmlns:mc="http://schemas.openxmlformats.org/markup-compatibility/2006" xmlns:o="urn:schemas-microsoft-com:office:office" xmlns:r="http://schemas.openxmlformats.org/officeDocument/2006/relationships" xmlns:m="http://schemas.openxmlformats.org/officeDocument/2006/math" xmlns:v="urn:schemas-microsoft-com:vml" xmlns:wp14="http://schemas.microsoft.com/office/word/2010/wordprocessingDrawing" xmlns:wp="http://schemas.openxmlformats.org/drawingml/2006/wordprocessingDrawing" xmlns:w10="urn:schemas-microsoft-com:office:word" xmlns:w="http://schemas.openxmlformats.org/wordprocessingml/2006/main" xmlns:w14="http://schemas.microsoft.com/office/word/2010/wordml" xmlns:wpg="http://schemas.microsoft.com/office/word/2010/wordprocessingGroup" xmlns:wpi="http://schemas.microsoft.com/office/word/2010/wordprocessingInk" xmlns:wne="http://schemas.microsoft.com/office/word/2006/wordml" xmlns:wps="http://schemas.microsoft.com/office/word/2010/wordprocessingShape" mc:Ignorable="w14 wp14">
+  <w:abstractNum w:abstractNumId="0">
     <w:nsid w:val="07FF00A0"/>
     <w:multiLevelType w:val="multilevel"/>
     <w:tmpl w:val="34FADB18"/>
@@ -2538,7 +2561,7 @@
       </w:rPr>
     </w:lvl>
   </w:abstractNum>
-  <w:abstractNum w:abstractNumId="1" w15:restartNumberingAfterBreak="0">
+  <w:abstractNum w:abstractNumId="1">
     <w:nsid w:val="0D3C7C01"/>
     <w:multiLevelType w:val="multilevel"/>
     <w:tmpl w:val="180A88F2"/>
@@ -2651,7 +2674,7 @@
       </w:rPr>
     </w:lvl>
   </w:abstractNum>
-  <w:abstractNum w:abstractNumId="2" w15:restartNumberingAfterBreak="0">
+  <w:abstractNum w:abstractNumId="2">
     <w:nsid w:val="4BEE2B90"/>
     <w:multiLevelType w:val="multilevel"/>
     <w:tmpl w:val="D4404B38"/>
@@ -2764,7 +2787,7 @@
       </w:rPr>
     </w:lvl>
   </w:abstractNum>
-  <w:abstractNum w:abstractNumId="3" w15:restartNumberingAfterBreak="0">
+  <w:abstractNum w:abstractNumId="3">
     <w:nsid w:val="55ED3010"/>
     <w:multiLevelType w:val="hybridMultilevel"/>
     <w:tmpl w:val="1EFAE394"/>
@@ -2893,7 +2916,7 @@
 </file>
 
 <file path=word/styles.xml><?xml version="1.0" encoding="utf-8"?>
-<w:styles xmlns:mc="http://schemas.openxmlformats.org/markup-compatibility/2006" xmlns:r="http://schemas.openxmlformats.org/officeDocument/2006/relationships" xmlns:w="http://schemas.openxmlformats.org/wordprocessingml/2006/main" xmlns:w14="http://schemas.microsoft.com/office/word/2010/wordml" xmlns:w15="http://schemas.microsoft.com/office/word/2012/wordml" mc:Ignorable="w14 w15">
+<w:styles xmlns:mc="http://schemas.openxmlformats.org/markup-compatibility/2006" xmlns:r="http://schemas.openxmlformats.org/officeDocument/2006/relationships" xmlns:w="http://schemas.openxmlformats.org/wordprocessingml/2006/main" xmlns:w14="http://schemas.microsoft.com/office/word/2010/wordml" mc:Ignorable="w14">
   <w:docDefaults>
     <w:rPrDefault>
       <w:rPr>
@@ -2917,378 +2940,503 @@
       </w:pPr>
     </w:pPrDefault>
   </w:docDefaults>
-  <w:latentStyles w:defLockedState="0" w:defUIPriority="99" w:defSemiHidden="0" w:defUnhideWhenUsed="0" w:defQFormat="0" w:count="371">
-    <w:lsdException w:name="Normal" w:uiPriority="0" w:qFormat="1"/>
-    <w:lsdException w:name="heading 1" w:uiPriority="9" w:qFormat="1"/>
-    <w:lsdException w:name="heading 2" w:semiHidden="1" w:uiPriority="9" w:unhideWhenUsed="1" w:qFormat="1"/>
-    <w:lsdException w:name="heading 3" w:semiHidden="1" w:uiPriority="9" w:unhideWhenUsed="1" w:qFormat="1"/>
-    <w:lsdException w:name="heading 4" w:semiHidden="1" w:uiPriority="9" w:unhideWhenUsed="1" w:qFormat="1"/>
-    <w:lsdException w:name="heading 5" w:semiHidden="1" w:uiPriority="9" w:unhideWhenUsed="1" w:qFormat="1"/>
-    <w:lsdException w:name="heading 6" w:semiHidden="1" w:uiPriority="9" w:unhideWhenUsed="1" w:qFormat="1"/>
-    <w:lsdException w:name="heading 7" w:semiHidden="1" w:uiPriority="9" w:unhideWhenUsed="1" w:qFormat="1"/>
-    <w:lsdException w:name="heading 8" w:semiHidden="1" w:uiPriority="9" w:unhideWhenUsed="1" w:qFormat="1"/>
-    <w:lsdException w:name="heading 9" w:semiHidden="1" w:uiPriority="9" w:unhideWhenUsed="1" w:qFormat="1"/>
-    <w:lsdException w:name="index 1" w:semiHidden="1" w:unhideWhenUsed="1"/>
-    <w:lsdException w:name="index 2" w:semiHidden="1" w:unhideWhenUsed="1"/>
-    <w:lsdException w:name="index 3" w:semiHidden="1" w:unhideWhenUsed="1"/>
-    <w:lsdException w:name="index 4" w:semiHidden="1" w:unhideWhenUsed="1"/>
-    <w:lsdException w:name="index 5" w:semiHidden="1" w:unhideWhenUsed="1"/>
-    <w:lsdException w:name="index 6" w:semiHidden="1" w:unhideWhenUsed="1"/>
-    <w:lsdException w:name="index 7" w:semiHidden="1" w:unhideWhenUsed="1"/>
-    <w:lsdException w:name="index 8" w:semiHidden="1" w:unhideWhenUsed="1"/>
-    <w:lsdException w:name="index 9" w:semiHidden="1" w:unhideWhenUsed="1"/>
-    <w:lsdException w:name="toc 1" w:semiHidden="1" w:uiPriority="39" w:unhideWhenUsed="1"/>
-    <w:lsdException w:name="toc 2" w:semiHidden="1" w:uiPriority="39" w:unhideWhenUsed="1"/>
-    <w:lsdException w:name="toc 3" w:semiHidden="1" w:uiPriority="39" w:unhideWhenUsed="1"/>
-    <w:lsdException w:name="toc 4" w:semiHidden="1" w:uiPriority="39" w:unhideWhenUsed="1"/>
-    <w:lsdException w:name="toc 5" w:semiHidden="1" w:uiPriority="39" w:unhideWhenUsed="1"/>
-    <w:lsdException w:name="toc 6" w:semiHidden="1" w:uiPriority="39" w:unhideWhenUsed="1"/>
-    <w:lsdException w:name="toc 7" w:semiHidden="1" w:uiPriority="39" w:unhideWhenUsed="1"/>
-    <w:lsdException w:name="toc 8" w:semiHidden="1" w:uiPriority="39" w:unhideWhenUsed="1"/>
-    <w:lsdException w:name="toc 9" w:semiHidden="1" w:uiPriority="39" w:unhideWhenUsed="1"/>
-    <w:lsdException w:name="Normal Indent" w:semiHidden="1" w:unhideWhenUsed="1"/>
-    <w:lsdException w:name="footnote text" w:semiHidden="1" w:unhideWhenUsed="1"/>
-    <w:lsdException w:name="annotation text" w:semiHidden="1" w:unhideWhenUsed="1"/>
-    <w:lsdException w:name="header" w:semiHidden="1" w:unhideWhenUsed="1"/>
-    <w:lsdException w:name="footer" w:semiHidden="1" w:unhideWhenUsed="1"/>
-    <w:lsdException w:name="index heading" w:semiHidden="1" w:unhideWhenUsed="1"/>
-    <w:lsdException w:name="caption" w:semiHidden="1" w:uiPriority="35" w:unhideWhenUsed="1" w:qFormat="1"/>
-    <w:lsdException w:name="table of figures" w:semiHidden="1" w:unhideWhenUsed="1"/>
-    <w:lsdException w:name="envelope address" w:semiHidden="1" w:unhideWhenUsed="1"/>
-    <w:lsdException w:name="envelope return" w:semiHidden="1" w:unhideWhenUsed="1"/>
-    <w:lsdException w:name="footnote reference" w:semiHidden="1" w:unhideWhenUsed="1"/>
-    <w:lsdException w:name="annotation reference" w:semiHidden="1" w:unhideWhenUsed="1"/>
-    <w:lsdException w:name="line number" w:semiHidden="1" w:unhideWhenUsed="1"/>
-    <w:lsdException w:name="page number" w:semiHidden="1" w:unhideWhenUsed="1"/>
-    <w:lsdException w:name="endnote reference" w:semiHidden="1" w:unhideWhenUsed="1"/>
-    <w:lsdException w:name="endnote text" w:semiHidden="1" w:unhideWhenUsed="1"/>
-    <w:lsdException w:name="table of authorities" w:semiHidden="1" w:unhideWhenUsed="1"/>
-    <w:lsdException w:name="macro" w:semiHidden="1" w:unhideWhenUsed="1"/>
-    <w:lsdException w:name="toa heading" w:semiHidden="1" w:unhideWhenUsed="1"/>
-    <w:lsdException w:name="List" w:semiHidden="1" w:unhideWhenUsed="1"/>
-    <w:lsdException w:name="List Bullet" w:semiHidden="1" w:unhideWhenUsed="1"/>
-    <w:lsdException w:name="List Number" w:semiHidden="1" w:unhideWhenUsed="1"/>
-    <w:lsdException w:name="List 2" w:semiHidden="1" w:unhideWhenUsed="1"/>
-    <w:lsdException w:name="List 3" w:semiHidden="1" w:unhideWhenUsed="1"/>
-    <w:lsdException w:name="List 4" w:semiHidden="1" w:unhideWhenUsed="1"/>
-    <w:lsdException w:name="List 5" w:semiHidden="1" w:unhideWhenUsed="1"/>
-    <w:lsdException w:name="List Bullet 2" w:semiHidden="1" w:unhideWhenUsed="1"/>
-    <w:lsdException w:name="List Bullet 3" w:semiHidden="1" w:unhideWhenUsed="1"/>
-    <w:lsdException w:name="List Bullet 4" w:semiHidden="1" w:unhideWhenUsed="1"/>
-    <w:lsdException w:name="List Bullet 5" w:semiHidden="1" w:unhideWhenUsed="1"/>
-    <w:lsdException w:name="List Number 2" w:semiHidden="1" w:unhideWhenUsed="1"/>
-    <w:lsdException w:name="List Number 3" w:semiHidden="1" w:unhideWhenUsed="1"/>
-    <w:lsdException w:name="List Number 4" w:semiHidden="1" w:unhideWhenUsed="1"/>
-    <w:lsdException w:name="List Number 5" w:semiHidden="1" w:unhideWhenUsed="1"/>
-    <w:lsdException w:name="Title" w:uiPriority="10" w:qFormat="1"/>
-    <w:lsdException w:name="Closing" w:semiHidden="1" w:unhideWhenUsed="1"/>
-    <w:lsdException w:name="Signature" w:semiHidden="1" w:unhideWhenUsed="1"/>
-    <w:lsdException w:name="Default Paragraph Font" w:semiHidden="1" w:uiPriority="1" w:unhideWhenUsed="1"/>
-    <w:lsdException w:name="Body Text" w:semiHidden="1" w:unhideWhenUsed="1"/>
-    <w:lsdException w:name="Body Text Indent" w:semiHidden="1" w:unhideWhenUsed="1"/>
-    <w:lsdException w:name="List Continue" w:semiHidden="1" w:unhideWhenUsed="1"/>
-    <w:lsdException w:name="List Continue 2" w:semiHidden="1" w:unhideWhenUsed="1"/>
-    <w:lsdException w:name="List Continue 3" w:semiHidden="1" w:unhideWhenUsed="1"/>
-    <w:lsdException w:name="List Continue 4" w:semiHidden="1" w:unhideWhenUsed="1"/>
-    <w:lsdException w:name="List Continue 5" w:semiHidden="1" w:unhideWhenUsed="1"/>
-    <w:lsdException w:name="Message Header" w:semiHidden="1" w:unhideWhenUsed="1"/>
-    <w:lsdException w:name="Subtitle" w:uiPriority="11" w:qFormat="1"/>
-    <w:lsdException w:name="Salutation" w:semiHidden="1" w:unhideWhenUsed="1"/>
-    <w:lsdException w:name="Date" w:semiHidden="1" w:unhideWhenUsed="1"/>
-    <w:lsdException w:name="Body Text First Indent" w:semiHidden="1" w:unhideWhenUsed="1"/>
-    <w:lsdException w:name="Body Text First Indent 2" w:semiHidden="1" w:unhideWhenUsed="1"/>
-    <w:lsdException w:name="Note Heading" w:semiHidden="1" w:unhideWhenUsed="1"/>
-    <w:lsdException w:name="Body Text 2" w:semiHidden="1" w:unhideWhenUsed="1"/>
-    <w:lsdException w:name="Body Text 3" w:semiHidden="1" w:unhideWhenUsed="1"/>
-    <w:lsdException w:name="Body Text Indent 2" w:semiHidden="1" w:unhideWhenUsed="1"/>
-    <w:lsdException w:name="Body Text Indent 3" w:semiHidden="1" w:unhideWhenUsed="1"/>
-    <w:lsdException w:name="Block Text" w:semiHidden="1" w:unhideWhenUsed="1"/>
-    <w:lsdException w:name="Hyperlink" w:semiHidden="1" w:unhideWhenUsed="1"/>
-    <w:lsdException w:name="FollowedHyperlink" w:semiHidden="1" w:unhideWhenUsed="1"/>
-    <w:lsdException w:name="Strong" w:uiPriority="22" w:qFormat="1"/>
-    <w:lsdException w:name="Emphasis" w:uiPriority="20" w:qFormat="1"/>
-    <w:lsdException w:name="Document Map" w:semiHidden="1" w:unhideWhenUsed="1"/>
-    <w:lsdException w:name="Plain Text" w:semiHidden="1" w:unhideWhenUsed="1"/>
-    <w:lsdException w:name="E-mail Signature" w:semiHidden="1" w:unhideWhenUsed="1"/>
-    <w:lsdException w:name="HTML Top of Form" w:semiHidden="1" w:unhideWhenUsed="1"/>
-    <w:lsdException w:name="HTML Bottom of Form" w:semiHidden="1" w:unhideWhenUsed="1"/>
-    <w:lsdException w:name="Normal (Web)" w:semiHidden="1" w:unhideWhenUsed="1"/>
-    <w:lsdException w:name="HTML Acronym" w:semiHidden="1" w:unhideWhenUsed="1"/>
-    <w:lsdException w:name="HTML Address" w:semiHidden="1" w:unhideWhenUsed="1"/>
-    <w:lsdException w:name="HTML Cite" w:semiHidden="1" w:unhideWhenUsed="1"/>
-    <w:lsdException w:name="HTML Code" w:semiHidden="1" w:unhideWhenUsed="1"/>
-    <w:lsdException w:name="HTML Definition" w:semiHidden="1" w:unhideWhenUsed="1"/>
-    <w:lsdException w:name="HTML Keyboard" w:semiHidden="1" w:unhideWhenUsed="1"/>
-    <w:lsdException w:name="HTML Preformatted" w:semiHidden="1" w:unhideWhenUsed="1"/>
-    <w:lsdException w:name="HTML Sample" w:semiHidden="1" w:unhideWhenUsed="1"/>
-    <w:lsdException w:name="HTML Typewriter" w:semiHidden="1" w:unhideWhenUsed="1"/>
-    <w:lsdException w:name="HTML Variable" w:semiHidden="1" w:unhideWhenUsed="1"/>
-    <w:lsdException w:name="Normal Table" w:semiHidden="1" w:unhideWhenUsed="1"/>
-    <w:lsdException w:name="annotation subject" w:semiHidden="1" w:unhideWhenUsed="1"/>
-    <w:lsdException w:name="No List" w:semiHidden="1" w:unhideWhenUsed="1"/>
-    <w:lsdException w:name="Outline List 1" w:semiHidden="1" w:unhideWhenUsed="1"/>
-    <w:lsdException w:name="Outline List 2" w:semiHidden="1" w:unhideWhenUsed="1"/>
-    <w:lsdException w:name="Outline List 3" w:semiHidden="1" w:unhideWhenUsed="1"/>
-    <w:lsdException w:name="Table Simple 1" w:semiHidden="1" w:unhideWhenUsed="1"/>
-    <w:lsdException w:name="Table Simple 2" w:semiHidden="1" w:unhideWhenUsed="1"/>
-    <w:lsdException w:name="Table Simple 3" w:semiHidden="1" w:unhideWhenUsed="1"/>
-    <w:lsdException w:name="Table Classic 1" w:semiHidden="1" w:unhideWhenUsed="1"/>
-    <w:lsdException w:name="Table Classic 2" w:semiHidden="1" w:unhideWhenUsed="1"/>
-    <w:lsdException w:name="Table Classic 3" w:semiHidden="1" w:unhideWhenUsed="1"/>
-    <w:lsdException w:name="Table Classic 4" w:semiHidden="1" w:unhideWhenUsed="1"/>
-    <w:lsdException w:name="Table Colorful 1" w:semiHidden="1" w:unhideWhenUsed="1"/>
-    <w:lsdException w:name="Table Colorful 2" w:semiHidden="1" w:unhideWhenUsed="1"/>
-    <w:lsdException w:name="Table Colorful 3" w:semiHidden="1" w:unhideWhenUsed="1"/>
-    <w:lsdException w:name="Table Columns 1" w:semiHidden="1" w:unhideWhenUsed="1"/>
-    <w:lsdException w:name="Table Columns 2" w:semiHidden="1" w:unhideWhenUsed="1"/>
-    <w:lsdException w:name="Table Columns 3" w:semiHidden="1" w:unhideWhenUsed="1"/>
-    <w:lsdException w:name="Table Columns 4" w:semiHidden="1" w:unhideWhenUsed="1"/>
-    <w:lsdException w:name="Table Columns 5" w:semiHidden="1" w:unhideWhenUsed="1"/>
-    <w:lsdException w:name="Table Grid 1" w:semiHidden="1" w:unhideWhenUsed="1"/>
-    <w:lsdException w:name="Table Grid 2" w:semiHidden="1" w:unhideWhenUsed="1"/>
-    <w:lsdException w:name="Table Grid 3" w:semiHidden="1" w:unhideWhenUsed="1"/>
-    <w:lsdException w:name="Table Grid 4" w:semiHidden="1" w:unhideWhenUsed="1"/>
-    <w:lsdException w:name="Table Grid 5" w:semiHidden="1" w:unhideWhenUsed="1"/>
-    <w:lsdException w:name="Table Grid 6" w:semiHidden="1" w:unhideWhenUsed="1"/>
-    <w:lsdException w:name="Table Grid 7" w:semiHidden="1" w:unhideWhenUsed="1"/>
-    <w:lsdException w:name="Table Grid 8" w:semiHidden="1" w:unhideWhenUsed="1"/>
-    <w:lsdException w:name="Table List 1" w:semiHidden="1" w:unhideWhenUsed="1"/>
-    <w:lsdException w:name="Table List 2" w:semiHidden="1" w:unhideWhenUsed="1"/>
-    <w:lsdException w:name="Table List 3" w:semiHidden="1" w:unhideWhenUsed="1"/>
-    <w:lsdException w:name="Table List 4" w:semiHidden="1" w:unhideWhenUsed="1"/>
-    <w:lsdException w:name="Table List 5" w:semiHidden="1" w:unhideWhenUsed="1"/>
-    <w:lsdException w:name="Table List 6" w:semiHidden="1" w:unhideWhenUsed="1"/>
-    <w:lsdException w:name="Table List 7" w:semiHidden="1" w:unhideWhenUsed="1"/>
-    <w:lsdException w:name="Table List 8" w:semiHidden="1" w:unhideWhenUsed="1"/>
-    <w:lsdException w:name="Table 3D effects 1" w:semiHidden="1" w:unhideWhenUsed="1"/>
-    <w:lsdException w:name="Table 3D effects 2" w:semiHidden="1" w:unhideWhenUsed="1"/>
-    <w:lsdException w:name="Table 3D effects 3" w:semiHidden="1" w:unhideWhenUsed="1"/>
-    <w:lsdException w:name="Table Contemporary" w:semiHidden="1" w:unhideWhenUsed="1"/>
-    <w:lsdException w:name="Table Elegant" w:semiHidden="1" w:unhideWhenUsed="1"/>
-    <w:lsdException w:name="Table Professional" w:semiHidden="1" w:unhideWhenUsed="1"/>
-    <w:lsdException w:name="Table Subtle 1" w:semiHidden="1" w:unhideWhenUsed="1"/>
-    <w:lsdException w:name="Table Subtle 2" w:semiHidden="1" w:unhideWhenUsed="1"/>
-    <w:lsdException w:name="Table Web 1" w:semiHidden="1" w:unhideWhenUsed="1"/>
-    <w:lsdException w:name="Table Web 2" w:semiHidden="1" w:unhideWhenUsed="1"/>
-    <w:lsdException w:name="Table Web 3" w:semiHidden="1" w:unhideWhenUsed="1"/>
-    <w:lsdException w:name="Balloon Text" w:semiHidden="1" w:unhideWhenUsed="1"/>
-    <w:lsdException w:name="Table Grid" w:uiPriority="39"/>
-    <w:lsdException w:name="Table Theme" w:semiHidden="1" w:unhideWhenUsed="1"/>
-    <w:lsdException w:name="Placeholder Text" w:semiHidden="1"/>
-    <w:lsdException w:name="No Spacing" w:uiPriority="1" w:qFormat="1"/>
-    <w:lsdException w:name="Light Shading" w:uiPriority="60"/>
-    <w:lsdException w:name="Light List" w:uiPriority="61"/>
-    <w:lsdException w:name="Light Grid" w:uiPriority="62"/>
-    <w:lsdException w:name="Medium Shading 1" w:uiPriority="63"/>
-    <w:lsdException w:name="Medium Shading 2" w:uiPriority="64"/>
-    <w:lsdException w:name="Medium List 1" w:uiPriority="65"/>
-    <w:lsdException w:name="Medium List 2" w:uiPriority="66"/>
-    <w:lsdException w:name="Medium Grid 1" w:uiPriority="67"/>
-    <w:lsdException w:name="Medium Grid 2" w:uiPriority="68"/>
-    <w:lsdException w:name="Medium Grid 3" w:uiPriority="69"/>
-    <w:lsdException w:name="Dark List" w:uiPriority="70"/>
-    <w:lsdException w:name="Colorful Shading" w:uiPriority="71"/>
-    <w:lsdException w:name="Colorful List" w:uiPriority="72"/>
-    <w:lsdException w:name="Colorful Grid" w:uiPriority="73"/>
-    <w:lsdException w:name="Light Shading Accent 1" w:uiPriority="60"/>
-    <w:lsdException w:name="Light List Accent 1" w:uiPriority="61"/>
-    <w:lsdException w:name="Light Grid Accent 1" w:uiPriority="62"/>
-    <w:lsdException w:name="Medium Shading 1 Accent 1" w:uiPriority="63"/>
-    <w:lsdException w:name="Medium Shading 2 Accent 1" w:uiPriority="64"/>
-    <w:lsdException w:name="Medium List 1 Accent 1" w:uiPriority="65"/>
-    <w:lsdException w:name="Revision" w:semiHidden="1"/>
-    <w:lsdException w:name="List Paragraph" w:uiPriority="34" w:qFormat="1"/>
-    <w:lsdException w:name="Quote" w:uiPriority="29" w:qFormat="1"/>
-    <w:lsdException w:name="Intense Quote" w:uiPriority="30" w:qFormat="1"/>
-    <w:lsdException w:name="Medium List 2 Accent 1" w:uiPriority="66"/>
-    <w:lsdException w:name="Medium Grid 1 Accent 1" w:uiPriority="67"/>
-    <w:lsdException w:name="Medium Grid 2 Accent 1" w:uiPriority="68"/>
-    <w:lsdException w:name="Medium Grid 3 Accent 1" w:uiPriority="69"/>
-    <w:lsdException w:name="Dark List Accent 1" w:uiPriority="70"/>
-    <w:lsdException w:name="Colorful Shading Accent 1" w:uiPriority="71"/>
-    <w:lsdException w:name="Colorful List Accent 1" w:uiPriority="72"/>
-    <w:lsdException w:name="Colorful Grid Accent 1" w:uiPriority="73"/>
-    <w:lsdException w:name="Light Shading Accent 2" w:uiPriority="60"/>
-    <w:lsdException w:name="Light List Accent 2" w:uiPriority="61"/>
-    <w:lsdException w:name="Light Grid Accent 2" w:uiPriority="62"/>
-    <w:lsdException w:name="Medium Shading 1 Accent 2" w:uiPriority="63"/>
-    <w:lsdException w:name="Medium Shading 2 Accent 2" w:uiPriority="64"/>
-    <w:lsdException w:name="Medium List 1 Accent 2" w:uiPriority="65"/>
-    <w:lsdException w:name="Medium List 2 Accent 2" w:uiPriority="66"/>
-    <w:lsdException w:name="Medium Grid 1 Accent 2" w:uiPriority="67"/>
-    <w:lsdException w:name="Medium Grid 2 Accent 2" w:uiPriority="68"/>
-    <w:lsdException w:name="Medium Grid 3 Accent 2" w:uiPriority="69"/>
-    <w:lsdException w:name="Dark List Accent 2" w:uiPriority="70"/>
-    <w:lsdException w:name="Colorful Shading Accent 2" w:uiPriority="71"/>
-    <w:lsdException w:name="Colorful List Accent 2" w:uiPriority="72"/>
-    <w:lsdException w:name="Colorful Grid Accent 2" w:uiPriority="73"/>
-    <w:lsdException w:name="Light Shading Accent 3" w:uiPriority="60"/>
-    <w:lsdException w:name="Light List Accent 3" w:uiPriority="61"/>
-    <w:lsdException w:name="Light Grid Accent 3" w:uiPriority="62"/>
-    <w:lsdException w:name="Medium Shading 1 Accent 3" w:uiPriority="63"/>
-    <w:lsdException w:name="Medium Shading 2 Accent 3" w:uiPriority="64"/>
-    <w:lsdException w:name="Medium List 1 Accent 3" w:uiPriority="65"/>
-    <w:lsdException w:name="Medium List 2 Accent 3" w:uiPriority="66"/>
-    <w:lsdException w:name="Medium Grid 1 Accent 3" w:uiPriority="67"/>
-    <w:lsdException w:name="Medium Grid 2 Accent 3" w:uiPriority="68"/>
-    <w:lsdException w:name="Medium Grid 3 Accent 3" w:uiPriority="69"/>
-    <w:lsdException w:name="Dark List Accent 3" w:uiPriority="70"/>
-    <w:lsdException w:name="Colorful Shading Accent 3" w:uiPriority="71"/>
-    <w:lsdException w:name="Colorful List Accent 3" w:uiPriority="72"/>
-    <w:lsdException w:name="Colorful Grid Accent 3" w:uiPriority="73"/>
-    <w:lsdException w:name="Light Shading Accent 4" w:uiPriority="60"/>
-    <w:lsdException w:name="Light List Accent 4" w:uiPriority="61"/>
-    <w:lsdException w:name="Light Grid Accent 4" w:uiPriority="62"/>
-    <w:lsdException w:name="Medium Shading 1 Accent 4" w:uiPriority="63"/>
-    <w:lsdException w:name="Medium Shading 2 Accent 4" w:uiPriority="64"/>
-    <w:lsdException w:name="Medium List 1 Accent 4" w:uiPriority="65"/>
-    <w:lsdException w:name="Medium List 2 Accent 4" w:uiPriority="66"/>
-    <w:lsdException w:name="Medium Grid 1 Accent 4" w:uiPriority="67"/>
-    <w:lsdException w:name="Medium Grid 2 Accent 4" w:uiPriority="68"/>
-    <w:lsdException w:name="Medium Grid 3 Accent 4" w:uiPriority="69"/>
-    <w:lsdException w:name="Dark List Accent 4" w:uiPriority="70"/>
-    <w:lsdException w:name="Colorful Shading Accent 4" w:uiPriority="71"/>
-    <w:lsdException w:name="Colorful List Accent 4" w:uiPriority="72"/>
-    <w:lsdException w:name="Colorful Grid Accent 4" w:uiPriority="73"/>
-    <w:lsdException w:name="Light Shading Accent 5" w:uiPriority="60"/>
-    <w:lsdException w:name="Light List Accent 5" w:uiPriority="61"/>
-    <w:lsdException w:name="Light Grid Accent 5" w:uiPriority="62"/>
-    <w:lsdException w:name="Medium Shading 1 Accent 5" w:uiPriority="63"/>
-    <w:lsdException w:name="Medium Shading 2 Accent 5" w:uiPriority="64"/>
-    <w:lsdException w:name="Medium List 1 Accent 5" w:uiPriority="65"/>
-    <w:lsdException w:name="Medium List 2 Accent 5" w:uiPriority="66"/>
-    <w:lsdException w:name="Medium Grid 1 Accent 5" w:uiPriority="67"/>
-    <w:lsdException w:name="Medium Grid 2 Accent 5" w:uiPriority="68"/>
-    <w:lsdException w:name="Medium Grid 3 Accent 5" w:uiPriority="69"/>
-    <w:lsdException w:name="Dark List Accent 5" w:uiPriority="70"/>
-    <w:lsdException w:name="Colorful Shading Accent 5" w:uiPriority="71"/>
-    <w:lsdException w:name="Colorful List Accent 5" w:uiPriority="72"/>
-    <w:lsdException w:name="Colorful Grid Accent 5" w:uiPriority="73"/>
-    <w:lsdException w:name="Light Shading Accent 6" w:uiPriority="60"/>
-    <w:lsdException w:name="Light List Accent 6" w:uiPriority="61"/>
-    <w:lsdException w:name="Light Grid Accent 6" w:uiPriority="62"/>
-    <w:lsdException w:name="Medium Shading 1 Accent 6" w:uiPriority="63"/>
-    <w:lsdException w:name="Medium Shading 2 Accent 6" w:uiPriority="64"/>
-    <w:lsdException w:name="Medium List 1 Accent 6" w:uiPriority="65"/>
-    <w:lsdException w:name="Medium List 2 Accent 6" w:uiPriority="66"/>
-    <w:lsdException w:name="Medium Grid 1 Accent 6" w:uiPriority="67"/>
-    <w:lsdException w:name="Medium Grid 2 Accent 6" w:uiPriority="68"/>
-    <w:lsdException w:name="Medium Grid 3 Accent 6" w:uiPriority="69"/>
-    <w:lsdException w:name="Dark List Accent 6" w:uiPriority="70"/>
-    <w:lsdException w:name="Colorful Shading Accent 6" w:uiPriority="71"/>
-    <w:lsdException w:name="Colorful List Accent 6" w:uiPriority="72"/>
-    <w:lsdException w:name="Colorful Grid Accent 6" w:uiPriority="73"/>
-    <w:lsdException w:name="Subtle Emphasis" w:uiPriority="19" w:qFormat="1"/>
-    <w:lsdException w:name="Intense Emphasis" w:uiPriority="21" w:qFormat="1"/>
-    <w:lsdException w:name="Subtle Reference" w:uiPriority="31" w:qFormat="1"/>
-    <w:lsdException w:name="Intense Reference" w:uiPriority="32" w:qFormat="1"/>
-    <w:lsdException w:name="Book Title" w:uiPriority="33" w:qFormat="1"/>
-    <w:lsdException w:name="Bibliography" w:semiHidden="1" w:uiPriority="37" w:unhideWhenUsed="1"/>
-    <w:lsdException w:name="TOC Heading" w:semiHidden="1" w:uiPriority="39" w:unhideWhenUsed="1" w:qFormat="1"/>
-    <w:lsdException w:name="Plain Table 1" w:uiPriority="41"/>
-    <w:lsdException w:name="Plain Table 2" w:uiPriority="42"/>
-    <w:lsdException w:name="Plain Table 3" w:uiPriority="43"/>
-    <w:lsdException w:name="Plain Table 4" w:uiPriority="44"/>
-    <w:lsdException w:name="Plain Table 5" w:uiPriority="45"/>
-    <w:lsdException w:name="Grid Table Light" w:uiPriority="40"/>
-    <w:lsdException w:name="Grid Table 1 Light" w:uiPriority="46"/>
-    <w:lsdException w:name="Grid Table 2" w:uiPriority="47"/>
-    <w:lsdException w:name="Grid Table 3" w:uiPriority="48"/>
-    <w:lsdException w:name="Grid Table 4" w:uiPriority="49"/>
-    <w:lsdException w:name="Grid Table 5 Dark" w:uiPriority="50"/>
-    <w:lsdException w:name="Grid Table 6 Colorful" w:uiPriority="51"/>
-    <w:lsdException w:name="Grid Table 7 Colorful" w:uiPriority="52"/>
-    <w:lsdException w:name="Grid Table 1 Light Accent 1" w:uiPriority="46"/>
-    <w:lsdException w:name="Grid Table 2 Accent 1" w:uiPriority="47"/>
-    <w:lsdException w:name="Grid Table 3 Accent 1" w:uiPriority="48"/>
-    <w:lsdException w:name="Grid Table 4 Accent 1" w:uiPriority="49"/>
-    <w:lsdException w:name="Grid Table 5 Dark Accent 1" w:uiPriority="50"/>
-    <w:lsdException w:name="Grid Table 6 Colorful Accent 1" w:uiPriority="51"/>
-    <w:lsdException w:name="Grid Table 7 Colorful Accent 1" w:uiPriority="52"/>
-    <w:lsdException w:name="Grid Table 1 Light Accent 2" w:uiPriority="46"/>
-    <w:lsdException w:name="Grid Table 2 Accent 2" w:uiPriority="47"/>
-    <w:lsdException w:name="Grid Table 3 Accent 2" w:uiPriority="48"/>
-    <w:lsdException w:name="Grid Table 4 Accent 2" w:uiPriority="49"/>
-    <w:lsdException w:name="Grid Table 5 Dark Accent 2" w:uiPriority="50"/>
-    <w:lsdException w:name="Grid Table 6 Colorful Accent 2" w:uiPriority="51"/>
-    <w:lsdException w:name="Grid Table 7 Colorful Accent 2" w:uiPriority="52"/>
-    <w:lsdException w:name="Grid Table 1 Light Accent 3" w:uiPriority="46"/>
-    <w:lsdException w:name="Grid Table 2 Accent 3" w:uiPriority="47"/>
-    <w:lsdException w:name="Grid Table 3 Accent 3" w:uiPriority="48"/>
-    <w:lsdException w:name="Grid Table 4 Accent 3" w:uiPriority="49"/>
-    <w:lsdException w:name="Grid Table 5 Dark Accent 3" w:uiPriority="50"/>
-    <w:lsdException w:name="Grid Table 6 Colorful Accent 3" w:uiPriority="51"/>
-    <w:lsdException w:name="Grid Table 7 Colorful Accent 3" w:uiPriority="52"/>
-    <w:lsdException w:name="Grid Table 1 Light Accent 4" w:uiPriority="46"/>
-    <w:lsdException w:name="Grid Table 2 Accent 4" w:uiPriority="47"/>
-    <w:lsdException w:name="Grid Table 3 Accent 4" w:uiPriority="48"/>
-    <w:lsdException w:name="Grid Table 4 Accent 4" w:uiPriority="49"/>
-    <w:lsdException w:name="Grid Table 5 Dark Accent 4" w:uiPriority="50"/>
-    <w:lsdException w:name="Grid Table 6 Colorful Accent 4" w:uiPriority="51"/>
-    <w:lsdException w:name="Grid Table 7 Colorful Accent 4" w:uiPriority="52"/>
-    <w:lsdException w:name="Grid Table 1 Light Accent 5" w:uiPriority="46"/>
-    <w:lsdException w:name="Grid Table 2 Accent 5" w:uiPriority="47"/>
-    <w:lsdException w:name="Grid Table 3 Accent 5" w:uiPriority="48"/>
-    <w:lsdException w:name="Grid Table 4 Accent 5" w:uiPriority="49"/>
-    <w:lsdException w:name="Grid Table 5 Dark Accent 5" w:uiPriority="50"/>
-    <w:lsdException w:name="Grid Table 6 Colorful Accent 5" w:uiPriority="51"/>
-    <w:lsdException w:name="Grid Table 7 Colorful Accent 5" w:uiPriority="52"/>
-    <w:lsdException w:name="Grid Table 1 Light Accent 6" w:uiPriority="46"/>
-    <w:lsdException w:name="Grid Table 2 Accent 6" w:uiPriority="47"/>
-    <w:lsdException w:name="Grid Table 3 Accent 6" w:uiPriority="48"/>
-    <w:lsdException w:name="Grid Table 4 Accent 6" w:uiPriority="49"/>
-    <w:lsdException w:name="Grid Table 5 Dark Accent 6" w:uiPriority="50"/>
-    <w:lsdException w:name="Grid Table 6 Colorful Accent 6" w:uiPriority="51"/>
-    <w:lsdException w:name="Grid Table 7 Colorful Accent 6" w:uiPriority="52"/>
-    <w:lsdException w:name="List Table 1 Light" w:uiPriority="46"/>
-    <w:lsdException w:name="List Table 2" w:uiPriority="47"/>
-    <w:lsdException w:name="List Table 3" w:uiPriority="48"/>
-    <w:lsdException w:name="List Table 4" w:uiPriority="49"/>
-    <w:lsdException w:name="List Table 5 Dark" w:uiPriority="50"/>
-    <w:lsdException w:name="List Table 6 Colorful" w:uiPriority="51"/>
-    <w:lsdException w:name="List Table 7 Colorful" w:uiPriority="52"/>
-    <w:lsdException w:name="List Table 1 Light Accent 1" w:uiPriority="46"/>
-    <w:lsdException w:name="List Table 2 Accent 1" w:uiPriority="47"/>
-    <w:lsdException w:name="List Table 3 Accent 1" w:uiPriority="48"/>
-    <w:lsdException w:name="List Table 4 Accent 1" w:uiPriority="49"/>
-    <w:lsdException w:name="List Table 5 Dark Accent 1" w:uiPriority="50"/>
-    <w:lsdException w:name="List Table 6 Colorful Accent 1" w:uiPriority="51"/>
-    <w:lsdException w:name="List Table 7 Colorful Accent 1" w:uiPriority="52"/>
-    <w:lsdException w:name="List Table 1 Light Accent 2" w:uiPriority="46"/>
-    <w:lsdException w:name="List Table 2 Accent 2" w:uiPriority="47"/>
-    <w:lsdException w:name="List Table 3 Accent 2" w:uiPriority="48"/>
-    <w:lsdException w:name="List Table 4 Accent 2" w:uiPriority="49"/>
-    <w:lsdException w:name="List Table 5 Dark Accent 2" w:uiPriority="50"/>
-    <w:lsdException w:name="List Table 6 Colorful Accent 2" w:uiPriority="51"/>
-    <w:lsdException w:name="List Table 7 Colorful Accent 2" w:uiPriority="52"/>
-    <w:lsdException w:name="List Table 1 Light Accent 3" w:uiPriority="46"/>
-    <w:lsdException w:name="List Table 2 Accent 3" w:uiPriority="47"/>
-    <w:lsdException w:name="List Table 3 Accent 3" w:uiPriority="48"/>
-    <w:lsdException w:name="List Table 4 Accent 3" w:uiPriority="49"/>
-    <w:lsdException w:name="List Table 5 Dark Accent 3" w:uiPriority="50"/>
-    <w:lsdException w:name="List Table 6 Colorful Accent 3" w:uiPriority="51"/>
-    <w:lsdException w:name="List Table 7 Colorful Accent 3" w:uiPriority="52"/>
-    <w:lsdException w:name="List Table 1 Light Accent 4" w:uiPriority="46"/>
-    <w:lsdException w:name="List Table 2 Accent 4" w:uiPriority="47"/>
-    <w:lsdException w:name="List Table 3 Accent 4" w:uiPriority="48"/>
-    <w:lsdException w:name="List Table 4 Accent 4" w:uiPriority="49"/>
-    <w:lsdException w:name="List Table 5 Dark Accent 4" w:uiPriority="50"/>
-    <w:lsdException w:name="List Table 6 Colorful Accent 4" w:uiPriority="51"/>
-    <w:lsdException w:name="List Table 7 Colorful Accent 4" w:uiPriority="52"/>
-    <w:lsdException w:name="List Table 1 Light Accent 5" w:uiPriority="46"/>
-    <w:lsdException w:name="List Table 2 Accent 5" w:uiPriority="47"/>
-    <w:lsdException w:name="List Table 3 Accent 5" w:uiPriority="48"/>
-    <w:lsdException w:name="List Table 4 Accent 5" w:uiPriority="49"/>
-    <w:lsdException w:name="List Table 5 Dark Accent 5" w:uiPriority="50"/>
-    <w:lsdException w:name="List Table 6 Colorful Accent 5" w:uiPriority="51"/>
-    <w:lsdException w:name="List Table 7 Colorful Accent 5" w:uiPriority="52"/>
-    <w:lsdException w:name="List Table 1 Light Accent 6" w:uiPriority="46"/>
-    <w:lsdException w:name="List Table 2 Accent 6" w:uiPriority="47"/>
-    <w:lsdException w:name="List Table 3 Accent 6" w:uiPriority="48"/>
-    <w:lsdException w:name="List Table 4 Accent 6" w:uiPriority="49"/>
-    <w:lsdException w:name="List Table 5 Dark Accent 6" w:uiPriority="50"/>
-    <w:lsdException w:name="List Table 6 Colorful Accent 6" w:uiPriority="51"/>
-    <w:lsdException w:name="List Table 7 Colorful Accent 6" w:uiPriority="52"/>
+  <w:latentStyles w:defLockedState="0" w:defUIPriority="99" w:defSemiHidden="1" w:defUnhideWhenUsed="1" w:defQFormat="0" w:count="267">
+    <w:lsdException w:name="Normal" w:semiHidden="0" w:uiPriority="0" w:unhideWhenUsed="0" w:qFormat="1"/>
+    <w:lsdException w:name="heading 1" w:semiHidden="0" w:uiPriority="9" w:unhideWhenUsed="0" w:qFormat="1"/>
+    <w:lsdException w:name="heading 2" w:uiPriority="9" w:qFormat="1"/>
+    <w:lsdException w:name="heading 3" w:uiPriority="9" w:qFormat="1"/>
+    <w:lsdException w:name="heading 4" w:uiPriority="9" w:qFormat="1"/>
+    <w:lsdException w:name="heading 5" w:uiPriority="9" w:qFormat="1"/>
+    <w:lsdException w:name="heading 6" w:uiPriority="9" w:qFormat="1"/>
+    <w:lsdException w:name="heading 7" w:uiPriority="9" w:qFormat="1"/>
+    <w:lsdException w:name="heading 8" w:uiPriority="9" w:qFormat="1"/>
+    <w:lsdException w:name="heading 9" w:uiPriority="9" w:qFormat="1"/>
+    <w:lsdException w:name="toc 1" w:uiPriority="39"/>
+    <w:lsdException w:name="toc 2" w:uiPriority="39"/>
+    <w:lsdException w:name="toc 3" w:uiPriority="39"/>
+    <w:lsdException w:name="toc 4" w:uiPriority="39"/>
+    <w:lsdException w:name="toc 5" w:uiPriority="39"/>
+    <w:lsdException w:name="toc 6" w:uiPriority="39"/>
+    <w:lsdException w:name="toc 7" w:uiPriority="39"/>
+    <w:lsdException w:name="toc 8" w:uiPriority="39"/>
+    <w:lsdException w:name="toc 9" w:uiPriority="39"/>
+    <w:lsdException w:name="caption" w:uiPriority="35" w:qFormat="1"/>
+    <w:lsdException w:name="Title" w:semiHidden="0" w:uiPriority="10" w:unhideWhenUsed="0" w:qFormat="1"/>
+    <w:lsdException w:name="Default Paragraph Font" w:uiPriority="1"/>
+    <w:lsdException w:name="Subtitle" w:semiHidden="0" w:uiPriority="11" w:unhideWhenUsed="0" w:qFormat="1"/>
+    <w:lsdException w:name="Strong" w:semiHidden="0" w:uiPriority="22" w:unhideWhenUsed="0" w:qFormat="1"/>
+    <w:lsdException w:name="Emphasis" w:semiHidden="0" w:uiPriority="20" w:unhideWhenUsed="0" w:qFormat="1"/>
+    <w:lsdException w:name="Table Grid" w:semiHidden="0" w:uiPriority="39" w:unhideWhenUsed="0"/>
+    <w:lsdException w:name="Placeholder Text" w:unhideWhenUsed="0"/>
+    <w:lsdException w:name="No Spacing" w:semiHidden="0" w:uiPriority="1" w:unhideWhenUsed="0" w:qFormat="1"/>
+    <w:lsdException w:name="Light Shading" w:semiHidden="0" w:uiPriority="60" w:unhideWhenUsed="0"/>
+    <w:lsdException w:name="Light List" w:semiHidden="0" w:uiPriority="61" w:unhideWhenUsed="0"/>
+    <w:lsdException w:name="Light Grid" w:semiHidden="0" w:uiPriority="62" w:unhideWhenUsed="0"/>
+    <w:lsdException w:name="Medium Shading 1" w:semiHidden="0" w:uiPriority="63" w:unhideWhenUsed="0"/>
+    <w:lsdException w:name="Medium Shading 2" w:semiHidden="0" w:uiPriority="64" w:unhideWhenUsed="0"/>
+    <w:lsdException w:name="Medium List 1" w:semiHidden="0" w:uiPriority="65" w:unhideWhenUsed="0"/>
+    <w:lsdException w:name="Medium List 2" w:semiHidden="0" w:uiPriority="66" w:unhideWhenUsed="0"/>
+    <w:lsdException w:name="Medium Grid 1" w:semiHidden="0" w:uiPriority="67" w:unhideWhenUsed="0"/>
+    <w:lsdException w:name="Medium Grid 2" w:semiHidden="0" w:uiPriority="68" w:unhideWhenUsed="0"/>
+    <w:lsdException w:name="Medium Grid 3" w:semiHidden="0" w:uiPriority="69" w:unhideWhenUsed="0"/>
+    <w:lsdException w:name="Dark List" w:semiHidden="0" w:uiPriority="70" w:unhideWhenUsed="0"/>
+    <w:lsdException w:name="Colorful Shading" w:semiHidden="0" w:uiPriority="71" w:unhideWhenUsed="0"/>
+    <w:lsdException w:name="Colorful List" w:semiHidden="0" w:uiPriority="72" w:unhideWhenUsed="0"/>
+    <w:lsdException w:name="Colorful Grid" w:semiHidden="0" w:uiPriority="73" w:unhideWhenUsed="0"/>
+    <w:lsdException w:name="Light Shading Accent 1" w:semiHidden="0" w:uiPriority="60" w:unhideWhenUsed="0"/>
+    <w:lsdException w:name="Light List Accent 1" w:semiHidden="0" w:uiPriority="61" w:unhideWhenUsed="0"/>
+    <w:lsdException w:name="Light Grid Accent 1" w:semiHidden="0" w:uiPriority="62" w:unhideWhenUsed="0"/>
+    <w:lsdException w:name="Medium Shading 1 Accent 1" w:semiHidden="0" w:uiPriority="63" w:unhideWhenUsed="0"/>
+    <w:lsdException w:name="Medium Shading 2 Accent 1" w:semiHidden="0" w:uiPriority="64" w:unhideWhenUsed="0"/>
+    <w:lsdException w:name="Medium List 1 Accent 1" w:semiHidden="0" w:uiPriority="65" w:unhideWhenUsed="0"/>
+    <w:lsdException w:name="Revision" w:unhideWhenUsed="0"/>
+    <w:lsdException w:name="List Paragraph" w:semiHidden="0" w:uiPriority="34" w:unhideWhenUsed="0" w:qFormat="1"/>
+    <w:lsdException w:name="Quote" w:semiHidden="0" w:uiPriority="29" w:unhideWhenUsed="0" w:qFormat="1"/>
+    <w:lsdException w:name="Intense Quote" w:semiHidden="0" w:uiPriority="30" w:unhideWhenUsed="0" w:qFormat="1"/>
+    <w:lsdException w:name="Medium List 2 Accent 1" w:semiHidden="0" w:uiPriority="66" w:unhideWhenUsed="0"/>
+    <w:lsdException w:name="Medium Grid 1 Accent 1" w:semiHidden="0" w:uiPriority="67" w:unhideWhenUsed="0"/>
+    <w:lsdException w:name="Medium Grid 2 Accent 1" w:semiHidden="0" w:uiPriority="68" w:unhideWhenUsed="0"/>
+    <w:lsdException w:name="Medium Grid 3 Accent 1" w:semiHidden="0" w:uiPriority="69" w:unhideWhenUsed="0"/>
+    <w:lsdException w:name="Dark List Accent 1" w:semiHidden="0" w:uiPriority="70" w:unhideWhenUsed="0"/>
+    <w:lsdException w:name="Colorful Shading Accent 1" w:semiHidden="0" w:uiPriority="71" w:unhideWhenUsed="0"/>
+    <w:lsdException w:name="Colorful List Accent 1" w:semiHidden="0" w:uiPriority="72" w:unhideWhenUsed="0"/>
+    <w:lsdException w:name="Colorful Grid Accent 1" w:semiHidden="0" w:uiPriority="73" w:unhideWhenUsed="0"/>
+    <w:lsdException w:name="Light Shading Accent 2" w:semiHidden="0" w:uiPriority="60" w:unhideWhenUsed="0"/>
+    <w:lsdException w:name="Light List Accent 2" w:semiHidden="0" w:uiPriority="61" w:unhideWhenUsed="0"/>
+    <w:lsdException w:name="Light Grid Accent 2" w:semiHidden="0" w:uiPriority="62" w:unhideWhenUsed="0"/>
+    <w:lsdException w:name="Medium Shading 1 Accent 2" w:semiHidden="0" w:uiPriority="63" w:unhideWhenUsed="0"/>
+    <w:lsdException w:name="Medium Shading 2 Accent 2" w:semiHidden="0" w:uiPriority="64" w:unhideWhenUsed="0"/>
+    <w:lsdException w:name="Medium List 1 Accent 2" w:semiHidden="0" w:uiPriority="65" w:unhideWhenUsed="0"/>
+    <w:lsdException w:name="Medium List 2 Accent 2" w:semiHidden="0" w:uiPriority="66" w:unhideWhenUsed="0"/>
+    <w:lsdException w:name="Medium Grid 1 Accent 2" w:semiHidden="0" w:uiPriority="67" w:unhideWhenUsed="0"/>
+    <w:lsdException w:name="Medium Grid 2 Accent 2" w:semiHidden="0" w:uiPriority="68" w:unhideWhenUsed="0"/>
+    <w:lsdException w:name="Medium Grid 3 Accent 2" w:semiHidden="0" w:uiPriority="69" w:unhideWhenUsed="0"/>
+    <w:lsdException w:name="Dark List Accent 2" w:semiHidden="0" w:uiPriority="70" w:unhideWhenUsed="0"/>
+    <w:lsdException w:name="Colorful Shading Accent 2" w:semiHidden="0" w:uiPriority="71" w:unhideWhenUsed="0"/>
+    <w:lsdException w:name="Colorful List Accent 2" w:semiHidden="0" w:uiPriority="72" w:unhideWhenUsed="0"/>
+    <w:lsdException w:name="Colorful Grid Accent 2" w:semiHidden="0" w:uiPriority="73" w:unhideWhenUsed="0"/>
+    <w:lsdException w:name="Light Shading Accent 3" w:semiHidden="0" w:uiPriority="60" w:unhideWhenUsed="0"/>
+    <w:lsdException w:name="Light List Accent 3" w:semiHidden="0" w:uiPriority="61" w:unhideWhenUsed="0"/>
+    <w:lsdException w:name="Light Grid Accent 3" w:semiHidden="0" w:uiPriority="62" w:unhideWhenUsed="0"/>
+    <w:lsdException w:name="Medium Shading 1 Accent 3" w:semiHidden="0" w:uiPriority="63" w:unhideWhenUsed="0"/>
+    <w:lsdException w:name="Medium Shading 2 Accent 3" w:semiHidden="0" w:uiPriority="64" w:unhideWhenUsed="0"/>
+    <w:lsdException w:name="Medium List 1 Accent 3" w:semiHidden="0" w:uiPriority="65" w:unhideWhenUsed="0"/>
+    <w:lsdException w:name="Medium List 2 Accent 3" w:semiHidden="0" w:uiPriority="66" w:unhideWhenUsed="0"/>
+    <w:lsdException w:name="Medium Grid 1 Accent 3" w:semiHidden="0" w:uiPriority="67" w:unhideWhenUsed="0"/>
+    <w:lsdException w:name="Medium Grid 2 Accent 3" w:semiHidden="0" w:uiPriority="68" w:unhideWhenUsed="0"/>
+    <w:lsdException w:name="Medium Grid 3 Accent 3" w:semiHidden="0" w:uiPriority="69" w:unhideWhenUsed="0"/>
+    <w:lsdException w:name="Dark List Accent 3" w:semiHidden="0" w:uiPriority="70" w:unhideWhenUsed="0"/>
+    <w:lsdException w:name="Colorful Shading Accent 3" w:semiHidden="0" w:uiPriority="71" w:unhideWhenUsed="0"/>
+    <w:lsdException w:name="Colorful List Accent 3" w:semiHidden="0" w:uiPriority="72" w:unhideWhenUsed="0"/>
+    <w:lsdException w:name="Colorful Grid Accent 3" w:semiHidden="0" w:uiPriority="73" w:unhideWhenUsed="0"/>
+    <w:lsdException w:name="Light Shading Accent 4" w:semiHidden="0" w:uiPriority="60" w:unhideWhenUsed="0"/>
+    <w:lsdException w:name="Light List Accent 4" w:semiHidden="0" w:uiPriority="61" w:unhideWhenUsed="0"/>
+    <w:lsdException w:name="Light Grid Accent 4" w:semiHidden="0" w:uiPriority="62" w:unhideWhenUsed="0"/>
+    <w:lsdException w:name="Medium Shading 1 Accent 4" w:semiHidden="0" w:uiPriority="63" w:unhideWhenUsed="0"/>
+    <w:lsdException w:name="Medium Shading 2 Accent 4" w:semiHidden="0" w:uiPriority="64" w:unhideWhenUsed="0"/>
+    <w:lsdException w:name="Medium List 1 Accent 4" w:semiHidden="0" w:uiPriority="65" w:unhideWhenUsed="0"/>
+    <w:lsdException w:name="Medium List 2 Accent 4" w:semiHidden="0" w:uiPriority="66" w:unhideWhenUsed="0"/>
+    <w:lsdException w:name="Medium Grid 1 Accent 4" w:semiHidden="0" w:uiPriority="67" w:unhideWhenUsed="0"/>
+    <w:lsdException w:name="Medium Grid 2 Accent 4" w:semiHidden="0" w:uiPriority="68" w:unhideWhenUsed="0"/>
+    <w:lsdException w:name="Medium Grid 3 Accent 4" w:semiHidden="0" w:uiPriority="69" w:unhideWhenUsed="0"/>
+    <w:lsdException w:name="Dark List Accent 4" w:semiHidden="0" w:uiPriority="70" w:unhideWhenUsed="0"/>
+    <w:lsdException w:name="Colorful Shading Accent 4" w:semiHidden="0" w:uiPriority="71" w:unhideWhenUsed="0"/>
+    <w:lsdException w:name="Colorful List Accent 4" w:semiHidden="0" w:uiPriority="72" w:unhideWhenUsed="0"/>
+    <w:lsdException w:name="Colorful Grid Accent 4" w:semiHidden="0" w:uiPriority="73" w:unhideWhenUsed="0"/>
+    <w:lsdException w:name="Light Shading Accent 5" w:semiHidden="0" w:uiPriority="60" w:unhideWhenUsed="0"/>
+    <w:lsdException w:name="Light List Accent 5" w:semiHidden="0" w:uiPriority="61" w:unhideWhenUsed="0"/>
+    <w:lsdException w:name="Light Grid Accent 5" w:semiHidden="0" w:uiPriority="62" w:unhideWhenUsed="0"/>
+    <w:lsdException w:name="Medium Shading 1 Accent 5" w:semiHidden="0" w:uiPriority="63" w:unhideWhenUsed="0"/>
+    <w:lsdException w:name="Medium Shading 2 Accent 5" w:semiHidden="0" w:uiPriority="64" w:unhideWhenUsed="0"/>
+    <w:lsdException w:name="Medium List 1 Accent 5" w:semiHidden="0" w:uiPriority="65" w:unhideWhenUsed="0"/>
+    <w:lsdException w:name="Medium List 2 Accent 5" w:semiHidden="0" w:uiPriority="66" w:unhideWhenUsed="0"/>
+    <w:lsdException w:name="Medium Grid 1 Accent 5" w:semiHidden="0" w:uiPriority="67" w:unhideWhenUsed="0"/>
+    <w:lsdException w:name="Medium Grid 2 Accent 5" w:semiHidden="0" w:uiPriority="68" w:unhideWhenUsed="0"/>
+    <w:lsdException w:name="Medium Grid 3 Accent 5" w:semiHidden="0" w:uiPriority="69" w:unhideWhenUsed="0"/>
+    <w:lsdException w:name="Dark List Accent 5" w:semiHidden="0" w:uiPriority="70" w:unhideWhenUsed="0"/>
+    <w:lsdException w:name="Colorful Shading Accent 5" w:semiHidden="0" w:uiPriority="71" w:unhideWhenUsed="0"/>
+    <w:lsdException w:name="Colorful List Accent 5" w:semiHidden="0" w:uiPriority="72" w:unhideWhenUsed="0"/>
+    <w:lsdException w:name="Colorful Grid Accent 5" w:semiHidden="0" w:uiPriority="73" w:unhideWhenUsed="0"/>
+    <w:lsdException w:name="Light Shading Accent 6" w:semiHidden="0" w:uiPriority="60" w:unhideWhenUsed="0"/>
+    <w:lsdException w:name="Light List Accent 6" w:semiHidden="0" w:uiPriority="61" w:unhideWhenUsed="0"/>
+    <w:lsdException w:name="Light Grid Accent 6" w:semiHidden="0" w:uiPriority="62" w:unhideWhenUsed="0"/>
+    <w:lsdException w:name="Medium Shading 1 Accent 6" w:semiHidden="0" w:uiPriority="63" w:unhideWhenUsed="0"/>
+    <w:lsdException w:name="Medium Shading 2 Accent 6" w:semiHidden="0" w:uiPriority="64" w:unhideWhenUsed="0"/>
+    <w:lsdException w:name="Medium List 1 Accent 6" w:semiHidden="0" w:uiPriority="65" w:unhideWhenUsed="0"/>
+    <w:lsdException w:name="Medium List 2 Accent 6" w:semiHidden="0" w:uiPriority="66" w:unhideWhenUsed="0"/>
+    <w:lsdException w:name="Medium Grid 1 Accent 6" w:semiHidden="0" w:uiPriority="67" w:unhideWhenUsed="0"/>
+    <w:lsdException w:name="Medium Grid 2 Accent 6" w:semiHidden="0" w:uiPriority="68" w:unhideWhenUsed="0"/>
+    <w:lsdException w:name="Medium Grid 3 Accent 6" w:semiHidden="0" w:uiPriority="69" w:unhideWhenUsed="0"/>
+    <w:lsdException w:name="Dark List Accent 6" w:semiHidden="0" w:uiPriority="70" w:unhideWhenUsed="0"/>
+    <w:lsdException w:name="Colorful Shading Accent 6" w:semiHidden="0" w:uiPriority="71" w:unhideWhenUsed="0"/>
+    <w:lsdException w:name="Colorful List Accent 6" w:semiHidden="0" w:uiPriority="72" w:unhideWhenUsed="0"/>
+    <w:lsdException w:name="Colorful Grid Accent 6" w:semiHidden="0" w:uiPriority="73" w:unhideWhenUsed="0"/>
+    <w:lsdException w:name="Subtle Emphasis" w:semiHidden="0" w:uiPriority="19" w:unhideWhenUsed="0" w:qFormat="1"/>
+    <w:lsdException w:name="Intense Emphasis" w:semiHidden="0" w:uiPriority="21" w:unhideWhenUsed="0" w:qFormat="1"/>
+    <w:lsdException w:name="Subtle Reference" w:semiHidden="0" w:uiPriority="31" w:unhideWhenUsed="0" w:qFormat="1"/>
+    <w:lsdException w:name="Intense Reference" w:semiHidden="0" w:uiPriority="32" w:unhideWhenUsed="0" w:qFormat="1"/>
+    <w:lsdException w:name="Book Title" w:semiHidden="0" w:uiPriority="33" w:unhideWhenUsed="0" w:qFormat="1"/>
+    <w:lsdException w:name="Bibliography" w:uiPriority="37"/>
+    <w:lsdException w:name="TOC Heading" w:uiPriority="39" w:qFormat="1"/>
+  </w:latentStyles>
+  <w:style w:type="paragraph" w:default="1" w:styleId="Normal">
+    <w:name w:val="Normal"/>
+  </w:style>
+  <w:style w:type="paragraph" w:styleId="Heading1">
+    <w:name w:val="heading 1"/>
+    <w:basedOn w:val="Normal"/>
+    <w:next w:val="Normal"/>
+    <w:pPr>
+      <w:keepNext/>
+      <w:keepLines/>
+      <w:spacing w:before="400" w:after="120"/>
+      <w:outlineLvl w:val="0"/>
+    </w:pPr>
+    <w:rPr>
+      <w:sz w:val="40"/>
+      <w:szCs w:val="40"/>
+    </w:rPr>
+  </w:style>
+  <w:style w:type="paragraph" w:styleId="Heading2">
+    <w:name w:val="heading 2"/>
+    <w:basedOn w:val="Normal"/>
+    <w:next w:val="Normal"/>
+    <w:pPr>
+      <w:keepNext/>
+      <w:keepLines/>
+      <w:spacing w:before="360" w:after="120"/>
+      <w:outlineLvl w:val="1"/>
+    </w:pPr>
+    <w:rPr>
+      <w:sz w:val="32"/>
+      <w:szCs w:val="32"/>
+    </w:rPr>
+  </w:style>
+  <w:style w:type="paragraph" w:styleId="Heading3">
+    <w:name w:val="heading 3"/>
+    <w:basedOn w:val="Normal"/>
+    <w:next w:val="Normal"/>
+    <w:pPr>
+      <w:keepNext/>
+      <w:keepLines/>
+      <w:spacing w:before="320" w:after="80"/>
+      <w:outlineLvl w:val="2"/>
+    </w:pPr>
+    <w:rPr>
+      <w:color w:val="434343"/>
+      <w:sz w:val="28"/>
+      <w:szCs w:val="28"/>
+    </w:rPr>
+  </w:style>
+  <w:style w:type="paragraph" w:styleId="Heading4">
+    <w:name w:val="heading 4"/>
+    <w:basedOn w:val="Normal"/>
+    <w:next w:val="Normal"/>
+    <w:pPr>
+      <w:keepNext/>
+      <w:keepLines/>
+      <w:spacing w:before="280" w:after="80"/>
+      <w:outlineLvl w:val="3"/>
+    </w:pPr>
+    <w:rPr>
+      <w:color w:val="666666"/>
+      <w:sz w:val="24"/>
+      <w:szCs w:val="24"/>
+    </w:rPr>
+  </w:style>
+  <w:style w:type="paragraph" w:styleId="Heading5">
+    <w:name w:val="heading 5"/>
+    <w:basedOn w:val="Normal"/>
+    <w:next w:val="Normal"/>
+    <w:pPr>
+      <w:keepNext/>
+      <w:keepLines/>
+      <w:spacing w:before="240" w:after="80"/>
+      <w:outlineLvl w:val="4"/>
+    </w:pPr>
+    <w:rPr>
+      <w:color w:val="666666"/>
+    </w:rPr>
+  </w:style>
+  <w:style w:type="paragraph" w:styleId="Heading6">
+    <w:name w:val="heading 6"/>
+    <w:basedOn w:val="Normal"/>
+    <w:next w:val="Normal"/>
+    <w:pPr>
+      <w:keepNext/>
+      <w:keepLines/>
+      <w:spacing w:before="240" w:after="80"/>
+      <w:outlineLvl w:val="5"/>
+    </w:pPr>
+    <w:rPr>
+      <w:i/>
+      <w:color w:val="666666"/>
+    </w:rPr>
+  </w:style>
+  <w:style w:type="character" w:default="1" w:styleId="DefaultParagraphFont">
+    <w:name w:val="Default Paragraph Font"/>
+    <w:uiPriority w:val="1"/>
+    <w:semiHidden/>
+    <w:unhideWhenUsed/>
+  </w:style>
+  <w:style w:type="table" w:default="1" w:styleId="TableNormal">
+    <w:name w:val="Normal Table"/>
+    <w:uiPriority w:val="99"/>
+    <w:semiHidden/>
+    <w:unhideWhenUsed/>
+    <w:tblPr>
+      <w:tblInd w:w="0" w:type="dxa"/>
+      <w:tblCellMar>
+        <w:top w:w="0" w:type="dxa"/>
+        <w:left w:w="108" w:type="dxa"/>
+        <w:bottom w:w="0" w:type="dxa"/>
+        <w:right w:w="108" w:type="dxa"/>
+      </w:tblCellMar>
+    </w:tblPr>
+  </w:style>
+  <w:style w:type="numbering" w:default="1" w:styleId="NoList">
+    <w:name w:val="No List"/>
+    <w:uiPriority w:val="99"/>
+    <w:semiHidden/>
+    <w:unhideWhenUsed/>
+  </w:style>
+  <w:style w:type="paragraph" w:styleId="Title">
+    <w:name w:val="Title"/>
+    <w:basedOn w:val="Normal"/>
+    <w:next w:val="Normal"/>
+    <w:pPr>
+      <w:keepNext/>
+      <w:keepLines/>
+      <w:spacing w:after="60"/>
+    </w:pPr>
+    <w:rPr>
+      <w:sz w:val="52"/>
+      <w:szCs w:val="52"/>
+    </w:rPr>
+  </w:style>
+  <w:style w:type="paragraph" w:styleId="Subtitle">
+    <w:name w:val="Subtitle"/>
+    <w:basedOn w:val="Normal"/>
+    <w:next w:val="Normal"/>
+    <w:pPr>
+      <w:keepNext/>
+      <w:keepLines/>
+      <w:spacing w:after="320"/>
+    </w:pPr>
+    <w:rPr>
+      <w:color w:val="666666"/>
+      <w:sz w:val="30"/>
+      <w:szCs w:val="30"/>
+    </w:rPr>
+  </w:style>
+  <w:style w:type="table" w:styleId="TableGrid">
+    <w:name w:val="Table Grid"/>
+    <w:basedOn w:val="TableNormal"/>
+    <w:uiPriority w:val="39"/>
+    <w:rsid w:val="00277CB7"/>
+    <w:pPr>
+      <w:pBdr>
+        <w:top w:val="none" w:sz="0" w:space="0" w:color="auto"/>
+        <w:left w:val="none" w:sz="0" w:space="0" w:color="auto"/>
+        <w:bottom w:val="none" w:sz="0" w:space="0" w:color="auto"/>
+        <w:right w:val="none" w:sz="0" w:space="0" w:color="auto"/>
+        <w:between w:val="none" w:sz="0" w:space="0" w:color="auto"/>
+      </w:pBdr>
+      <w:spacing w:line="240" w:lineRule="auto"/>
+    </w:pPr>
+    <w:rPr>
+      <w:rFonts w:asciiTheme="minorHAnsi" w:eastAsiaTheme="minorHAnsi" w:hAnsiTheme="minorHAnsi" w:cstheme="minorBidi"/>
+      <w:color w:val="auto"/>
+      <w:lang w:val="en-US"/>
+    </w:rPr>
+    <w:tblPr>
+      <w:tblBorders>
+        <w:top w:val="single" w:sz="4" w:space="0" w:color="auto"/>
+        <w:left w:val="single" w:sz="4" w:space="0" w:color="auto"/>
+        <w:bottom w:val="single" w:sz="4" w:space="0" w:color="auto"/>
+        <w:right w:val="single" w:sz="4" w:space="0" w:color="auto"/>
+        <w:insideH w:val="single" w:sz="4" w:space="0" w:color="auto"/>
+        <w:insideV w:val="single" w:sz="4" w:space="0" w:color="auto"/>
+      </w:tblBorders>
+    </w:tblPr>
+  </w:style>
+  <w:style w:type="paragraph" w:styleId="ListParagraph">
+    <w:name w:val="List Paragraph"/>
+    <w:basedOn w:val="Normal"/>
+    <w:uiPriority w:val="34"/>
+    <w:qFormat/>
+    <w:rsid w:val="00F350B4"/>
+    <w:pPr>
+      <w:ind w:left="720"/>
+      <w:contextualSpacing/>
+    </w:pPr>
+  </w:style>
+</w:styles>
+</file>
+
+<file path=word/stylesWithEffects.xml><?xml version="1.0" encoding="utf-8"?>
+<w:styles xmlns:wpc="http://schemas.microsoft.com/office/word/2010/wordprocessingCanvas" xmlns:mc="http://schemas.openxmlformats.org/markup-compatibility/2006" xmlns:o="urn:schemas-microsoft-com:office:office" xmlns:r="http://schemas.openxmlformats.org/officeDocument/2006/relationships" xmlns:m="http://schemas.openxmlformats.org/officeDocument/2006/math" xmlns:v="urn:schemas-microsoft-com:vml" xmlns:wp14="http://schemas.microsoft.com/office/word/2010/wordprocessingDrawing" xmlns:wp="http://schemas.openxmlformats.org/drawingml/2006/wordprocessingDrawing" xmlns:w10="urn:schemas-microsoft-com:office:word" xmlns:w="http://schemas.openxmlformats.org/wordprocessingml/2006/main" xmlns:w14="http://schemas.microsoft.com/office/word/2010/wordml" xmlns:wpg="http://schemas.microsoft.com/office/word/2010/wordprocessingGroup" xmlns:wpi="http://schemas.microsoft.com/office/word/2010/wordprocessingInk" xmlns:wne="http://schemas.microsoft.com/office/word/2006/wordml" xmlns:wps="http://schemas.microsoft.com/office/word/2010/wordprocessingShape" mc:Ignorable="w14 wp14">
+  <w:docDefaults>
+    <w:rPrDefault>
+      <w:rPr>
+        <w:rFonts w:ascii="Arial" w:eastAsia="Arial" w:hAnsi="Arial" w:cs="Arial"/>
+        <w:color w:val="000000"/>
+        <w:sz w:val="22"/>
+        <w:szCs w:val="22"/>
+        <w:lang w:val="en" w:eastAsia="en-US" w:bidi="ar-SA"/>
+      </w:rPr>
+    </w:rPrDefault>
+    <w:pPrDefault>
+      <w:pPr>
+        <w:pBdr>
+          <w:top w:val="nil"/>
+          <w:left w:val="nil"/>
+          <w:bottom w:val="nil"/>
+          <w:right w:val="nil"/>
+          <w:between w:val="nil"/>
+        </w:pBdr>
+        <w:spacing w:line="276" w:lineRule="auto"/>
+      </w:pPr>
+    </w:pPrDefault>
+  </w:docDefaults>
+  <w:latentStyles w:defLockedState="0" w:defUIPriority="99" w:defSemiHidden="1" w:defUnhideWhenUsed="1" w:defQFormat="0" w:count="267">
+    <w:lsdException w:name="Normal" w:semiHidden="0" w:uiPriority="0" w:unhideWhenUsed="0" w:qFormat="1"/>
+    <w:lsdException w:name="heading 1" w:semiHidden="0" w:uiPriority="9" w:unhideWhenUsed="0" w:qFormat="1"/>
+    <w:lsdException w:name="heading 2" w:uiPriority="9" w:qFormat="1"/>
+    <w:lsdException w:name="heading 3" w:uiPriority="9" w:qFormat="1"/>
+    <w:lsdException w:name="heading 4" w:uiPriority="9" w:qFormat="1"/>
+    <w:lsdException w:name="heading 5" w:uiPriority="9" w:qFormat="1"/>
+    <w:lsdException w:name="heading 6" w:uiPriority="9" w:qFormat="1"/>
+    <w:lsdException w:name="heading 7" w:uiPriority="9" w:qFormat="1"/>
+    <w:lsdException w:name="heading 8" w:uiPriority="9" w:qFormat="1"/>
+    <w:lsdException w:name="heading 9" w:uiPriority="9" w:qFormat="1"/>
+    <w:lsdException w:name="toc 1" w:uiPriority="39"/>
+    <w:lsdException w:name="toc 2" w:uiPriority="39"/>
+    <w:lsdException w:name="toc 3" w:uiPriority="39"/>
+    <w:lsdException w:name="toc 4" w:uiPriority="39"/>
+    <w:lsdException w:name="toc 5" w:uiPriority="39"/>
+    <w:lsdException w:name="toc 6" w:uiPriority="39"/>
+    <w:lsdException w:name="toc 7" w:uiPriority="39"/>
+    <w:lsdException w:name="toc 8" w:uiPriority="39"/>
+    <w:lsdException w:name="toc 9" w:uiPriority="39"/>
+    <w:lsdException w:name="caption" w:uiPriority="35" w:qFormat="1"/>
+    <w:lsdException w:name="Title" w:semiHidden="0" w:uiPriority="10" w:unhideWhenUsed="0" w:qFormat="1"/>
+    <w:lsdException w:name="Default Paragraph Font" w:uiPriority="1"/>
+    <w:lsdException w:name="Subtitle" w:semiHidden="0" w:uiPriority="11" w:unhideWhenUsed="0" w:qFormat="1"/>
+    <w:lsdException w:name="Strong" w:semiHidden="0" w:uiPriority="22" w:unhideWhenUsed="0" w:qFormat="1"/>
+    <w:lsdException w:name="Emphasis" w:semiHidden="0" w:uiPriority="20" w:unhideWhenUsed="0" w:qFormat="1"/>
+    <w:lsdException w:name="Table Grid" w:semiHidden="0" w:uiPriority="39" w:unhideWhenUsed="0"/>
+    <w:lsdException w:name="Placeholder Text" w:unhideWhenUsed="0"/>
+    <w:lsdException w:name="No Spacing" w:semiHidden="0" w:uiPriority="1" w:unhideWhenUsed="0" w:qFormat="1"/>
+    <w:lsdException w:name="Light Shading" w:semiHidden="0" w:uiPriority="60" w:unhideWhenUsed="0"/>
+    <w:lsdException w:name="Light List" w:semiHidden="0" w:uiPriority="61" w:unhideWhenUsed="0"/>
+    <w:lsdException w:name="Light Grid" w:semiHidden="0" w:uiPriority="62" w:unhideWhenUsed="0"/>
+    <w:lsdException w:name="Medium Shading 1" w:semiHidden="0" w:uiPriority="63" w:unhideWhenUsed="0"/>
+    <w:lsdException w:name="Medium Shading 2" w:semiHidden="0" w:uiPriority="64" w:unhideWhenUsed="0"/>
+    <w:lsdException w:name="Medium List 1" w:semiHidden="0" w:uiPriority="65" w:unhideWhenUsed="0"/>
+    <w:lsdException w:name="Medium List 2" w:semiHidden="0" w:uiPriority="66" w:unhideWhenUsed="0"/>
+    <w:lsdException w:name="Medium Grid 1" w:semiHidden="0" w:uiPriority="67" w:unhideWhenUsed="0"/>
+    <w:lsdException w:name="Medium Grid 2" w:semiHidden="0" w:uiPriority="68" w:unhideWhenUsed="0"/>
+    <w:lsdException w:name="Medium Grid 3" w:semiHidden="0" w:uiPriority="69" w:unhideWhenUsed="0"/>
+    <w:lsdException w:name="Dark List" w:semiHidden="0" w:uiPriority="70" w:unhideWhenUsed="0"/>
+    <w:lsdException w:name="Colorful Shading" w:semiHidden="0" w:uiPriority="71" w:unhideWhenUsed="0"/>
+    <w:lsdException w:name="Colorful List" w:semiHidden="0" w:uiPriority="72" w:unhideWhenUsed="0"/>
+    <w:lsdException w:name="Colorful Grid" w:semiHidden="0" w:uiPriority="73" w:unhideWhenUsed="0"/>
+    <w:lsdException w:name="Light Shading Accent 1" w:semiHidden="0" w:uiPriority="60" w:unhideWhenUsed="0"/>
+    <w:lsdException w:name="Light List Accent 1" w:semiHidden="0" w:uiPriority="61" w:unhideWhenUsed="0"/>
+    <w:lsdException w:name="Light Grid Accent 1" w:semiHidden="0" w:uiPriority="62" w:unhideWhenUsed="0"/>
+    <w:lsdException w:name="Medium Shading 1 Accent 1" w:semiHidden="0" w:uiPriority="63" w:unhideWhenUsed="0"/>
+    <w:lsdException w:name="Medium Shading 2 Accent 1" w:semiHidden="0" w:uiPriority="64" w:unhideWhenUsed="0"/>
+    <w:lsdException w:name="Medium List 1 Accent 1" w:semiHidden="0" w:uiPriority="65" w:unhideWhenUsed="0"/>
+    <w:lsdException w:name="Revision" w:unhideWhenUsed="0"/>
+    <w:lsdException w:name="List Paragraph" w:semiHidden="0" w:uiPriority="34" w:unhideWhenUsed="0" w:qFormat="1"/>
+    <w:lsdException w:name="Quote" w:semiHidden="0" w:uiPriority="29" w:unhideWhenUsed="0" w:qFormat="1"/>
+    <w:lsdException w:name="Intense Quote" w:semiHidden="0" w:uiPriority="30" w:unhideWhenUsed="0" w:qFormat="1"/>
+    <w:lsdException w:name="Medium List 2 Accent 1" w:semiHidden="0" w:uiPriority="66" w:unhideWhenUsed="0"/>
+    <w:lsdException w:name="Medium Grid 1 Accent 1" w:semiHidden="0" w:uiPriority="67" w:unhideWhenUsed="0"/>
+    <w:lsdException w:name="Medium Grid 2 Accent 1" w:semiHidden="0" w:uiPriority="68" w:unhideWhenUsed="0"/>
+    <w:lsdException w:name="Medium Grid 3 Accent 1" w:semiHidden="0" w:uiPriority="69" w:unhideWhenUsed="0"/>
+    <w:lsdException w:name="Dark List Accent 1" w:semiHidden="0" w:uiPriority="70" w:unhideWhenUsed="0"/>
+    <w:lsdException w:name="Colorful Shading Accent 1" w:semiHidden="0" w:uiPriority="71" w:unhideWhenUsed="0"/>
+    <w:lsdException w:name="Colorful List Accent 1" w:semiHidden="0" w:uiPriority="72" w:unhideWhenUsed="0"/>
+    <w:lsdException w:name="Colorful Grid Accent 1" w:semiHidden="0" w:uiPriority="73" w:unhideWhenUsed="0"/>
+    <w:lsdException w:name="Light Shading Accent 2" w:semiHidden="0" w:uiPriority="60" w:unhideWhenUsed="0"/>
+    <w:lsdException w:name="Light List Accent 2" w:semiHidden="0" w:uiPriority="61" w:unhideWhenUsed="0"/>
+    <w:lsdException w:name="Light Grid Accent 2" w:semiHidden="0" w:uiPriority="62" w:unhideWhenUsed="0"/>
+    <w:lsdException w:name="Medium Shading 1 Accent 2" w:semiHidden="0" w:uiPriority="63" w:unhideWhenUsed="0"/>
+    <w:lsdException w:name="Medium Shading 2 Accent 2" w:semiHidden="0" w:uiPriority="64" w:unhideWhenUsed="0"/>
+    <w:lsdException w:name="Medium List 1 Accent 2" w:semiHidden="0" w:uiPriority="65" w:unhideWhenUsed="0"/>
+    <w:lsdException w:name="Medium List 2 Accent 2" w:semiHidden="0" w:uiPriority="66" w:unhideWhenUsed="0"/>
+    <w:lsdException w:name="Medium Grid 1 Accent 2" w:semiHidden="0" w:uiPriority="67" w:unhideWhenUsed="0"/>
+    <w:lsdException w:name="Medium Grid 2 Accent 2" w:semiHidden="0" w:uiPriority="68" w:unhideWhenUsed="0"/>
+    <w:lsdException w:name="Medium Grid 3 Accent 2" w:semiHidden="0" w:uiPriority="69" w:unhideWhenUsed="0"/>
+    <w:lsdException w:name="Dark List Accent 2" w:semiHidden="0" w:uiPriority="70" w:unhideWhenUsed="0"/>
+    <w:lsdException w:name="Colorful Shading Accent 2" w:semiHidden="0" w:uiPriority="71" w:unhideWhenUsed="0"/>
+    <w:lsdException w:name="Colorful List Accent 2" w:semiHidden="0" w:uiPriority="72" w:unhideWhenUsed="0"/>
+    <w:lsdException w:name="Colorful Grid Accent 2" w:semiHidden="0" w:uiPriority="73" w:unhideWhenUsed="0"/>
+    <w:lsdException w:name="Light Shading Accent 3" w:semiHidden="0" w:uiPriority="60" w:unhideWhenUsed="0"/>
+    <w:lsdException w:name="Light List Accent 3" w:semiHidden="0" w:uiPriority="61" w:unhideWhenUsed="0"/>
+    <w:lsdException w:name="Light Grid Accent 3" w:semiHidden="0" w:uiPriority="62" w:unhideWhenUsed="0"/>
+    <w:lsdException w:name="Medium Shading 1 Accent 3" w:semiHidden="0" w:uiPriority="63" w:unhideWhenUsed="0"/>
+    <w:lsdException w:name="Medium Shading 2 Accent 3" w:semiHidden="0" w:uiPriority="64" w:unhideWhenUsed="0"/>
+    <w:lsdException w:name="Medium List 1 Accent 3" w:semiHidden="0" w:uiPriority="65" w:unhideWhenUsed="0"/>
+    <w:lsdException w:name="Medium List 2 Accent 3" w:semiHidden="0" w:uiPriority="66" w:unhideWhenUsed="0"/>
+    <w:lsdException w:name="Medium Grid 1 Accent 3" w:semiHidden="0" w:uiPriority="67" w:unhideWhenUsed="0"/>
+    <w:lsdException w:name="Medium Grid 2 Accent 3" w:semiHidden="0" w:uiPriority="68" w:unhideWhenUsed="0"/>
+    <w:lsdException w:name="Medium Grid 3 Accent 3" w:semiHidden="0" w:uiPriority="69" w:unhideWhenUsed="0"/>
+    <w:lsdException w:name="Dark List Accent 3" w:semiHidden="0" w:uiPriority="70" w:unhideWhenUsed="0"/>
+    <w:lsdException w:name="Colorful Shading Accent 3" w:semiHidden="0" w:uiPriority="71" w:unhideWhenUsed="0"/>
+    <w:lsdException w:name="Colorful List Accent 3" w:semiHidden="0" w:uiPriority="72" w:unhideWhenUsed="0"/>
+    <w:lsdException w:name="Colorful Grid Accent 3" w:semiHidden="0" w:uiPriority="73" w:unhideWhenUsed="0"/>
+    <w:lsdException w:name="Light Shading Accent 4" w:semiHidden="0" w:uiPriority="60" w:unhideWhenUsed="0"/>
+    <w:lsdException w:name="Light List Accent 4" w:semiHidden="0" w:uiPriority="61" w:unhideWhenUsed="0"/>
+    <w:lsdException w:name="Light Grid Accent 4" w:semiHidden="0" w:uiPriority="62" w:unhideWhenUsed="0"/>
+    <w:lsdException w:name="Medium Shading 1 Accent 4" w:semiHidden="0" w:uiPriority="63" w:unhideWhenUsed="0"/>
+    <w:lsdException w:name="Medium Shading 2 Accent 4" w:semiHidden="0" w:uiPriority="64" w:unhideWhenUsed="0"/>
+    <w:lsdException w:name="Medium List 1 Accent 4" w:semiHidden="0" w:uiPriority="65" w:unhideWhenUsed="0"/>
+    <w:lsdException w:name="Medium List 2 Accent 4" w:semiHidden="0" w:uiPriority="66" w:unhideWhenUsed="0"/>
+    <w:lsdException w:name="Medium Grid 1 Accent 4" w:semiHidden="0" w:uiPriority="67" w:unhideWhenUsed="0"/>
+    <w:lsdException w:name="Medium Grid 2 Accent 4" w:semiHidden="0" w:uiPriority="68" w:unhideWhenUsed="0"/>
+    <w:lsdException w:name="Medium Grid 3 Accent 4" w:semiHidden="0" w:uiPriority="69" w:unhideWhenUsed="0"/>
+    <w:lsdException w:name="Dark List Accent 4" w:semiHidden="0" w:uiPriority="70" w:unhideWhenUsed="0"/>
+    <w:lsdException w:name="Colorful Shading Accent 4" w:semiHidden="0" w:uiPriority="71" w:unhideWhenUsed="0"/>
+    <w:lsdException w:name="Colorful List Accent 4" w:semiHidden="0" w:uiPriority="72" w:unhideWhenUsed="0"/>
+    <w:lsdException w:name="Colorful Grid Accent 4" w:semiHidden="0" w:uiPriority="73" w:unhideWhenUsed="0"/>
+    <w:lsdException w:name="Light Shading Accent 5" w:semiHidden="0" w:uiPriority="60" w:unhideWhenUsed="0"/>
+    <w:lsdException w:name="Light List Accent 5" w:semiHidden="0" w:uiPriority="61" w:unhideWhenUsed="0"/>
+    <w:lsdException w:name="Light Grid Accent 5" w:semiHidden="0" w:uiPriority="62" w:unhideWhenUsed="0"/>
+    <w:lsdException w:name="Medium Shading 1 Accent 5" w:semiHidden="0" w:uiPriority="63" w:unhideWhenUsed="0"/>
+    <w:lsdException w:name="Medium Shading 2 Accent 5" w:semiHidden="0" w:uiPriority="64" w:unhideWhenUsed="0"/>
+    <w:lsdException w:name="Medium List 1 Accent 5" w:semiHidden="0" w:uiPriority="65" w:unhideWhenUsed="0"/>
+    <w:lsdException w:name="Medium List 2 Accent 5" w:semiHidden="0" w:uiPriority="66" w:unhideWhenUsed="0"/>
+    <w:lsdException w:name="Medium Grid 1 Accent 5" w:semiHidden="0" w:uiPriority="67" w:unhideWhenUsed="0"/>
+    <w:lsdException w:name="Medium Grid 2 Accent 5" w:semiHidden="0" w:uiPriority="68" w:unhideWhenUsed="0"/>
+    <w:lsdException w:name="Medium Grid 3 Accent 5" w:semiHidden="0" w:uiPriority="69" w:unhideWhenUsed="0"/>
+    <w:lsdException w:name="Dark List Accent 5" w:semiHidden="0" w:uiPriority="70" w:unhideWhenUsed="0"/>
+    <w:lsdException w:name="Colorful Shading Accent 5" w:semiHidden="0" w:uiPriority="71" w:unhideWhenUsed="0"/>
+    <w:lsdException w:name="Colorful List Accent 5" w:semiHidden="0" w:uiPriority="72" w:unhideWhenUsed="0"/>
+    <w:lsdException w:name="Colorful Grid Accent 5" w:semiHidden="0" w:uiPriority="73" w:unhideWhenUsed="0"/>
+    <w:lsdException w:name="Light Shading Accent 6" w:semiHidden="0" w:uiPriority="60" w:unhideWhenUsed="0"/>
+    <w:lsdException w:name="Light List Accent 6" w:semiHidden="0" w:uiPriority="61" w:unhideWhenUsed="0"/>
+    <w:lsdException w:name="Light Grid Accent 6" w:semiHidden="0" w:uiPriority="62" w:unhideWhenUsed="0"/>
+    <w:lsdException w:name="Medium Shading 1 Accent 6" w:semiHidden="0" w:uiPriority="63" w:unhideWhenUsed="0"/>
+    <w:lsdException w:name="Medium Shading 2 Accent 6" w:semiHidden="0" w:uiPriority="64" w:unhideWhenUsed="0"/>
+    <w:lsdException w:name="Medium List 1 Accent 6" w:semiHidden="0" w:uiPriority="65" w:unhideWhenUsed="0"/>
+    <w:lsdException w:name="Medium List 2 Accent 6" w:semiHidden="0" w:uiPriority="66" w:unhideWhenUsed="0"/>
+    <w:lsdException w:name="Medium Grid 1 Accent 6" w:semiHidden="0" w:uiPriority="67" w:unhideWhenUsed="0"/>
+    <w:lsdException w:name="Medium Grid 2 Accent 6" w:semiHidden="0" w:uiPriority="68" w:unhideWhenUsed="0"/>
+    <w:lsdException w:name="Medium Grid 3 Accent 6" w:semiHidden="0" w:uiPriority="69" w:unhideWhenUsed="0"/>
+    <w:lsdException w:name="Dark List Accent 6" w:semiHidden="0" w:uiPriority="70" w:unhideWhenUsed="0"/>
+    <w:lsdException w:name="Colorful Shading Accent 6" w:semiHidden="0" w:uiPriority="71" w:unhideWhenUsed="0"/>
+    <w:lsdException w:name="Colorful List Accent 6" w:semiHidden="0" w:uiPriority="72" w:unhideWhenUsed="0"/>
+    <w:lsdException w:name="Colorful Grid Accent 6" w:semiHidden="0" w:uiPriority="73" w:unhideWhenUsed="0"/>
+    <w:lsdException w:name="Subtle Emphasis" w:semiHidden="0" w:uiPriority="19" w:unhideWhenUsed="0" w:qFormat="1"/>
+    <w:lsdException w:name="Intense Emphasis" w:semiHidden="0" w:uiPriority="21" w:unhideWhenUsed="0" w:qFormat="1"/>
+    <w:lsdException w:name="Subtle Reference" w:semiHidden="0" w:uiPriority="31" w:unhideWhenUsed="0" w:qFormat="1"/>
+    <w:lsdException w:name="Intense Reference" w:semiHidden="0" w:uiPriority="32" w:unhideWhenUsed="0" w:qFormat="1"/>
+    <w:lsdException w:name="Book Title" w:semiHidden="0" w:uiPriority="33" w:unhideWhenUsed="0" w:qFormat="1"/>
+    <w:lsdException w:name="Bibliography" w:uiPriority="37"/>
+    <w:lsdException w:name="TOC Heading" w:uiPriority="39" w:qFormat="1"/>
   </w:latentStyles>
   <w:style w:type="paragraph" w:default="1" w:styleId="Normal">
     <w:name w:val="Normal"/>
@@ -3740,7 +3888,7 @@
   <a:extraClrSchemeLst/>
   <a:extLst>
     <a:ext uri="{05A4C25C-085E-4340-85A3-A5531E510DB2}">
-      <thm15:themeFamily xmlns:thm15="http://schemas.microsoft.com/office/thememl/2012/main" name="Office Theme" id="{62F939B6-93AF-4DB8-9C6B-D6C7DFDC589F}" vid="{4A3C46E8-61CC-4603-A589-7422A47A8E4A}"/>
+      <thm15:themeFamily xmlns:thm15="http://schemas.microsoft.com/office/thememl/2012/main" xmlns="" name="Office Theme" id="{62F939B6-93AF-4DB8-9C6B-D6C7DFDC589F}" vid="{4A3C46E8-61CC-4603-A589-7422A47A8E4A}"/>
     </a:ext>
   </a:extLst>
 </a:theme>
